--- a/Roadmap.docx
+++ b/Roadmap.docx
@@ -51,899 +51,2260 @@
     <w:p/>
     <w:p>
       <w:r>
-        <w:t xml:space="preserve">"Co-Paths Graphs": The two input graphs are </w:t>
-      </w:r>
+        <w:t>"Co-Paths Graphs</w:t>
+      </w:r>
+      <w:r>
+        <w:t>": The two input graphs have</w:t>
+      </w:r>
+      <w:r>
+        <w:t xml:space="preserve"> probable equality on paths, but are not isomorphic to one another.</w:t>
+      </w:r>
+    </w:p>
+    <w:p/>
+    <w:p>
+      <w:r>
+        <w:t>"</w:t>
+      </w:r>
+      <w:proofErr w:type="spellStart"/>
+      <w:r>
+        <w:t>Subgraphs</w:t>
+      </w:r>
+      <w:proofErr w:type="spellEnd"/>
+      <w:r>
+        <w:t>": If not made more clear, this refers to the set of V graphs generated by copying G V times, and removing one vertex in each one of the copies</w:t>
+      </w:r>
+      <w:r>
+        <w:t>, so that every vertex is removed from only one graph</w:t>
+      </w:r>
+      <w:r>
+        <w:t>.</w:t>
+      </w:r>
+    </w:p>
+    <w:p/>
+    <w:p>
+      <w:pPr>
+        <w:rPr>
+          <w:b/>
+          <w:u w:val="single"/>
+        </w:rPr>
+      </w:pPr>
+      <w:r>
+        <w:rPr>
+          <w:b/>
+          <w:u w:val="single"/>
+        </w:rPr>
+        <w:t>Shorthand</w:t>
+      </w:r>
+      <w:r>
+        <w:rPr>
+          <w:b/>
+          <w:u w:val="single"/>
+        </w:rPr>
+        <w:t>:</w:t>
+      </w:r>
+    </w:p>
+    <w:p>
+      <w:pPr>
+        <w:rPr>
+          <w:b/>
+          <w:u w:val="single"/>
+        </w:rPr>
+      </w:pPr>
+    </w:p>
+    <w:p>
+      <w:proofErr w:type="spellStart"/>
       <w:proofErr w:type="gramStart"/>
       <w:r>
-        <w:t>have</w:t>
+        <w:t>Iso</w:t>
+      </w:r>
+      <w:proofErr w:type="spellEnd"/>
+      <w:r>
+        <w:t>(</w:t>
       </w:r>
       <w:proofErr w:type="gramEnd"/>
       <w:r>
-        <w:t xml:space="preserve"> probable equality on paths, but are not isomorphic to one another.</w:t>
-      </w:r>
-    </w:p>
-    <w:p/>
-    <w:p>
-      <w:r>
-        <w:t>"</w:t>
-      </w:r>
-      <w:proofErr w:type="spellStart"/>
-      <w:r>
-        <w:t>Subgraphs</w:t>
-      </w:r>
-      <w:proofErr w:type="spellEnd"/>
-      <w:r>
-        <w:t>": If not made more clear, this refers to the set of V graphs generated by copying G V times, and removing one vertex in each one of the copies.</w:t>
-      </w:r>
-    </w:p>
-    <w:p/>
-    <w:p>
-      <w:pPr>
-        <w:rPr>
-          <w:b/>
-          <w:u w:val="single"/>
-        </w:rPr>
-      </w:pPr>
-      <w:r>
-        <w:rPr>
-          <w:b/>
-          <w:u w:val="single"/>
-        </w:rPr>
-        <w:t>Shorthand</w:t>
-      </w:r>
-      <w:r>
-        <w:rPr>
-          <w:b/>
-          <w:u w:val="single"/>
+        <w:t xml:space="preserve">G, H) = The graphs G and H are </w:t>
+      </w:r>
+      <w:r>
+        <w:rPr>
+          <w:u w:val="single"/>
+        </w:rPr>
+        <w:t>isomorphic</w:t>
+      </w:r>
+      <w:r>
+        <w:t xml:space="preserve"> to one another.</w:t>
+      </w:r>
+    </w:p>
+    <w:p>
+      <w:proofErr w:type="gramStart"/>
+      <w:r>
+        <w:t>PEquiv</w:t>
+      </w:r>
+      <w:r>
+        <w:t>1</w:t>
+      </w:r>
+      <w:r>
+        <w:t>(</w:t>
+      </w:r>
+      <w:proofErr w:type="gramEnd"/>
+      <w:r>
+        <w:t>G, H)</w:t>
+      </w:r>
+      <w:r>
+        <w:t xml:space="preserve"> = The graphs G and H are </w:t>
+      </w:r>
+      <w:r>
+        <w:rPr>
+          <w:u w:val="single"/>
+        </w:rPr>
+        <w:t>Equivalent on Paths</w:t>
+      </w:r>
+      <w:r>
+        <w:rPr>
+          <w:u w:val="single"/>
+        </w:rPr>
+        <w:t xml:space="preserve"> 1</w:t>
+      </w:r>
+      <w:r>
+        <w:t>.</w:t>
+      </w:r>
+    </w:p>
+    <w:p>
+      <w:proofErr w:type="gramStart"/>
+      <w:r>
+        <w:t>PEquiv</w:t>
+      </w:r>
+      <w:r>
+        <w:t>2</w:t>
+      </w:r>
+      <w:r>
+        <w:t>(</w:t>
+      </w:r>
+      <w:proofErr w:type="gramEnd"/>
+      <w:r>
+        <w:t>G, H)</w:t>
+      </w:r>
+      <w:r>
+        <w:t xml:space="preserve"> = The graphs G and H are </w:t>
+      </w:r>
+      <w:r>
+        <w:rPr>
+          <w:u w:val="single"/>
+        </w:rPr>
+        <w:t>Equivalent on Paths</w:t>
+      </w:r>
+      <w:r>
+        <w:rPr>
+          <w:u w:val="single"/>
+        </w:rPr>
+        <w:t xml:space="preserve"> 2</w:t>
+      </w:r>
+      <w:r>
+        <w:t>.</w:t>
+      </w:r>
+    </w:p>
+    <w:p>
+      <w:proofErr w:type="spellStart"/>
+      <w:proofErr w:type="gramStart"/>
+      <w:r>
+        <w:t>PAgree</w:t>
+      </w:r>
+      <w:proofErr w:type="spellEnd"/>
+      <w:r>
+        <w:t>(</w:t>
+      </w:r>
+      <w:proofErr w:type="gramEnd"/>
+      <w:r>
+        <w:t xml:space="preserve">G, H) = The graphs G and H </w:t>
+      </w:r>
+      <w:r>
+        <w:rPr>
+          <w:u w:val="single"/>
+        </w:rPr>
+        <w:t>Agree on Paths</w:t>
+      </w:r>
+      <w:r>
+        <w:t>.</w:t>
+      </w:r>
+    </w:p>
+    <w:p>
+      <w:proofErr w:type="spellStart"/>
+      <w:proofErr w:type="gramStart"/>
+      <w:r>
+        <w:t>PEquals</w:t>
+      </w:r>
+      <w:proofErr w:type="spellEnd"/>
+      <w:r>
+        <w:t>(</w:t>
+      </w:r>
+      <w:proofErr w:type="gramEnd"/>
+      <w:r>
+        <w:t xml:space="preserve">G, H) = The graphs G and H have </w:t>
+      </w:r>
+      <w:r>
+        <w:rPr>
+          <w:u w:val="single"/>
+        </w:rPr>
+        <w:t>Probable Equality on Paths</w:t>
+      </w:r>
+      <w:r>
+        <w:t>.</w:t>
+      </w:r>
+    </w:p>
+    <w:p>
+      <w:proofErr w:type="spellStart"/>
+      <w:proofErr w:type="gramStart"/>
+      <w:r>
+        <w:t>CoPaths</w:t>
+      </w:r>
+      <w:proofErr w:type="spellEnd"/>
+      <w:r>
+        <w:t>(</w:t>
+      </w:r>
+      <w:proofErr w:type="gramEnd"/>
+      <w:r>
+        <w:t xml:space="preserve">G, H) = The graphs G and H are </w:t>
+      </w:r>
+      <w:r>
+        <w:rPr>
+          <w:u w:val="single"/>
+        </w:rPr>
+        <w:t>Co-P</w:t>
+      </w:r>
+      <w:r>
+        <w:rPr>
+          <w:u w:val="single"/>
+        </w:rPr>
+        <w:t>aths graphs</w:t>
+      </w:r>
+      <w:r>
+        <w:t>.</w:t>
+      </w:r>
+    </w:p>
+    <w:p>
+      <w:proofErr w:type="spellStart"/>
+      <w:proofErr w:type="gramStart"/>
+      <w:r>
+        <w:t>SubG</w:t>
+      </w:r>
+      <w:r>
+        <w:t>s</w:t>
+      </w:r>
+      <w:proofErr w:type="spellEnd"/>
+      <w:r>
+        <w:t>(</w:t>
+      </w:r>
+      <w:proofErr w:type="gramEnd"/>
+      <w:r>
+        <w:t xml:space="preserve">G) = The </w:t>
+      </w:r>
+      <w:r>
+        <w:rPr>
+          <w:u w:val="single"/>
+        </w:rPr>
+        <w:t xml:space="preserve">set of </w:t>
+      </w:r>
+      <w:proofErr w:type="spellStart"/>
+      <w:r>
+        <w:rPr>
+          <w:u w:val="single"/>
+        </w:rPr>
+        <w:t>subgraphs</w:t>
+      </w:r>
+      <w:proofErr w:type="spellEnd"/>
+      <w:r>
+        <w:rPr>
+          <w:u w:val="single"/>
+        </w:rPr>
+        <w:t xml:space="preserve"> </w:t>
+      </w:r>
+      <w:r>
+        <w:t>of the graph G.</w:t>
+      </w:r>
+    </w:p>
+    <w:p>
+      <w:proofErr w:type="gramStart"/>
+      <w:r>
+        <w:t>Connections(</w:t>
+      </w:r>
+      <w:proofErr w:type="gramEnd"/>
+      <w:r>
+        <w:t xml:space="preserve">a, P) = The </w:t>
+      </w:r>
+      <w:r>
+        <w:rPr>
+          <w:u w:val="single"/>
+        </w:rPr>
+        <w:t>set of connections</w:t>
+      </w:r>
+      <w:r>
+        <w:t xml:space="preserve"> between a vertex a and a disjoint paths object P.</w:t>
+      </w:r>
+    </w:p>
+    <w:p>
+      <w:r>
+        <w:t xml:space="preserve">GI = </w:t>
+      </w:r>
+      <w:proofErr w:type="gramStart"/>
+      <w:r>
+        <w:t>The</w:t>
+      </w:r>
+      <w:proofErr w:type="gramEnd"/>
+      <w:r>
+        <w:t xml:space="preserve"> abstract Graph Isomorphism Problem, or its computational complexity class</w:t>
+      </w:r>
+    </w:p>
+    <w:p>
+      <w:r>
+        <w:t>P = The Polynomial time complexity class.</w:t>
+      </w:r>
+    </w:p>
+    <w:p>
+      <w:proofErr w:type="spellStart"/>
+      <w:proofErr w:type="gramStart"/>
+      <w:r>
+        <w:t>PathsGroups</w:t>
+      </w:r>
+      <w:proofErr w:type="spellEnd"/>
+      <w:r>
+        <w:t>(</w:t>
+      </w:r>
+      <w:proofErr w:type="gramEnd"/>
+      <w:r>
+        <w:t xml:space="preserve">G) = Set of </w:t>
+      </w:r>
+      <w:proofErr w:type="spellStart"/>
+      <w:r>
+        <w:t>quazi</w:t>
+      </w:r>
+      <w:proofErr w:type="spellEnd"/>
+      <w:r>
+        <w:t>-equivalence classes created by paths with high discrimination.</w:t>
+      </w:r>
+    </w:p>
+    <w:p>
+      <w:proofErr w:type="spellStart"/>
+      <w:proofErr w:type="gramStart"/>
+      <w:r>
+        <w:t>AutoGroups</w:t>
+      </w:r>
+      <w:proofErr w:type="spellEnd"/>
+      <w:r>
+        <w:t>(</w:t>
+      </w:r>
+      <w:proofErr w:type="gramEnd"/>
+      <w:r>
+        <w:t xml:space="preserve">G) = Set of </w:t>
+      </w:r>
+      <w:proofErr w:type="spellStart"/>
+      <w:r>
+        <w:t>automorphism</w:t>
+      </w:r>
+      <w:proofErr w:type="spellEnd"/>
+      <w:r>
+        <w:t xml:space="preserve"> classes of a graph G.</w:t>
+      </w:r>
+    </w:p>
+    <w:p>
+      <w:proofErr w:type="spellStart"/>
+      <w:proofErr w:type="gramStart"/>
+      <w:r>
+        <w:t>Calc</w:t>
+      </w:r>
+      <w:proofErr w:type="spellEnd"/>
+      <w:r>
+        <w:t>(</w:t>
+      </w:r>
+      <w:proofErr w:type="gramEnd"/>
+      <w:r>
+        <w:t>T) = The complexity class of the calculating the abstract task T.</w:t>
+      </w:r>
+    </w:p>
+    <w:p>
+      <w:proofErr w:type="gramStart"/>
+      <w:r>
+        <w:t>Embedded(</w:t>
+      </w:r>
+      <w:proofErr w:type="gramEnd"/>
+      <w:r>
+        <w:t xml:space="preserve">G) = The embedded </w:t>
+      </w:r>
+      <w:proofErr w:type="spellStart"/>
+      <w:r>
+        <w:t>subgraph</w:t>
+      </w:r>
+      <w:proofErr w:type="spellEnd"/>
+      <w:r>
+        <w:t xml:space="preserve"> of G generated by linking its true equivalence classes.</w:t>
+      </w:r>
+    </w:p>
+    <w:p>
+      <w:pPr>
+        <w:rPr>
+          <w:b/>
+          <w:u w:val="single"/>
+        </w:rPr>
+      </w:pPr>
+    </w:p>
+    <w:p>
+      <w:pPr>
+        <w:rPr>
+          <w:b/>
+          <w:u w:val="single"/>
+        </w:rPr>
+      </w:pPr>
+    </w:p>
+    <w:p>
+      <w:pPr>
+        <w:rPr>
+          <w:b/>
+          <w:u w:val="single"/>
+        </w:rPr>
+      </w:pPr>
+    </w:p>
+    <w:p>
+      <w:pPr>
+        <w:rPr>
+          <w:b/>
+          <w:u w:val="single"/>
+        </w:rPr>
+      </w:pPr>
+    </w:p>
+    <w:p>
+      <w:pPr>
+        <w:rPr>
+          <w:b/>
+          <w:u w:val="single"/>
+        </w:rPr>
+      </w:pPr>
+    </w:p>
+    <w:p>
+      <w:pPr>
+        <w:rPr>
+          <w:b/>
+          <w:u w:val="single"/>
+        </w:rPr>
+      </w:pPr>
+    </w:p>
+    <w:p/>
+    <w:p>
+      <w:pPr>
+        <w:jc w:val="center"/>
+        <w:rPr>
+          <w:b/>
+          <w:i/>
+          <w:u w:val="single"/>
+        </w:rPr>
+      </w:pPr>
+      <w:r>
+        <w:rPr>
+          <w:b/>
+          <w:i/>
+          <w:u w:val="single"/>
+        </w:rPr>
+        <w:lastRenderedPageBreak/>
+        <w:t xml:space="preserve">Goal Propositions </w:t>
+      </w:r>
+      <w:r>
+        <w:rPr>
+          <w:b/>
+          <w:i/>
+          <w:u w:val="single"/>
+        </w:rPr>
+        <w:t>(</w:t>
+      </w:r>
+      <w:r>
+        <w:rPr>
+          <w:b/>
+          <w:i/>
+          <w:u w:val="single"/>
+        </w:rPr>
+        <w:t>G)</w:t>
+      </w:r>
+    </w:p>
+    <w:p/>
+    <w:p>
+      <w:pPr>
+        <w:rPr>
+          <w:b/>
+        </w:rPr>
+      </w:pPr>
+      <w:r>
+        <w:rPr>
+          <w:b/>
+        </w:rPr>
+        <w:t>G1:</w:t>
+      </w:r>
+      <w:r>
+        <w:rPr>
+          <w:b/>
+        </w:rPr>
+        <w:tab/>
+      </w:r>
+      <w:r>
+        <w:rPr>
+          <w:b/>
+        </w:rPr>
+        <w:t xml:space="preserve">GI </w:t>
+      </w:r>
+      <w:r>
+        <w:rPr>
+          <w:b/>
+        </w:rPr>
+        <w:sym w:font="Symbol" w:char="F0CC"/>
+      </w:r>
+      <w:r>
+        <w:rPr>
+          <w:b/>
+        </w:rPr>
+        <w:t xml:space="preserve"> P</w:t>
+      </w:r>
+    </w:p>
+    <w:p>
+      <w:r>
+        <w:t>The Graph Isomorphism subspace in algorithmic complexity is within the broader polynomial class.</w:t>
+      </w:r>
+    </w:p>
+    <w:p>
+      <w:pPr>
+        <w:pStyle w:val="ListParagraph"/>
+        <w:numPr>
+          <w:ilvl w:val="0"/>
+          <w:numId w:val="1"/>
+        </w:numPr>
+      </w:pPr>
+      <w:r>
+        <w:t xml:space="preserve">Status: </w:t>
+      </w:r>
+      <w:r>
+        <w:rPr>
+          <w:highlight w:val="yellow"/>
+        </w:rPr>
+        <w:t>Uncertain</w:t>
+      </w:r>
+    </w:p>
+    <w:p>
+      <w:pPr>
+        <w:pStyle w:val="ListParagraph"/>
+        <w:numPr>
+          <w:ilvl w:val="0"/>
+          <w:numId w:val="1"/>
+        </w:numPr>
+      </w:pPr>
+      <w:r>
+        <w:t xml:space="preserve">For: GI has not been proven to be NP complete, and being in </w:t>
+      </w:r>
+      <w:proofErr w:type="spellStart"/>
+      <w:r>
+        <w:t>Quazi</w:t>
+      </w:r>
+      <w:proofErr w:type="spellEnd"/>
+      <w:r>
+        <w:t>-Polynomial is the lowest class that one can be in without yet being in P. Similar problems (originally not in NPC or P) have changed categorization in similar ways over time, as more is understood about them, and all that have followed this trajectory have ended up in P.</w:t>
+      </w:r>
+    </w:p>
+    <w:p>
+      <w:pPr>
+        <w:pStyle w:val="ListParagraph"/>
+        <w:numPr>
+          <w:ilvl w:val="0"/>
+          <w:numId w:val="1"/>
+        </w:numPr>
+      </w:pPr>
+      <w:r>
+        <w:t>Against:</w:t>
+      </w:r>
+      <w:r>
+        <w:t xml:space="preserve"> People have been working on GI forever, and there has never been a credible claim to a polynomial time algorithm.</w:t>
+      </w:r>
+    </w:p>
+    <w:p/>
+    <w:p>
+      <w:pPr>
+        <w:rPr>
+          <w:b/>
+        </w:rPr>
+      </w:pPr>
+      <w:r>
+        <w:rPr>
+          <w:b/>
+        </w:rPr>
+        <w:t>G2:</w:t>
+      </w:r>
+      <w:r>
+        <w:rPr>
+          <w:b/>
+        </w:rPr>
+        <w:tab/>
+      </w:r>
+      <w:r>
+        <w:rPr>
+          <w:b/>
+        </w:rPr>
+        <w:sym w:font="Symbol" w:char="F0D8"/>
+      </w:r>
+      <w:r>
+        <w:rPr>
+          <w:b/>
+        </w:rPr>
+        <w:sym w:font="Symbol" w:char="F024"/>
+      </w:r>
+      <w:r>
+        <w:rPr>
+          <w:b/>
+        </w:rPr>
+        <w:t xml:space="preserve"> G, H,</w:t>
+      </w:r>
+      <w:r>
+        <w:rPr>
+          <w:b/>
+        </w:rPr>
+        <w:t xml:space="preserve"> </w:t>
+      </w:r>
+      <w:proofErr w:type="spellStart"/>
+      <w:proofErr w:type="gramStart"/>
+      <w:r>
+        <w:rPr>
+          <w:b/>
+        </w:rPr>
+        <w:t>CoPaths</w:t>
+      </w:r>
+      <w:proofErr w:type="spellEnd"/>
+      <w:r>
+        <w:rPr>
+          <w:b/>
+        </w:rPr>
+        <w:t>(</w:t>
+      </w:r>
+      <w:proofErr w:type="gramEnd"/>
+      <w:r>
+        <w:rPr>
+          <w:b/>
+        </w:rPr>
+        <w:t>G, H)</w:t>
+      </w:r>
+    </w:p>
+    <w:p>
+      <w:r>
+        <w:t>There do not exist graphs that are probabilistically equal in Paths, but are non-isomorphic.</w:t>
+      </w:r>
+    </w:p>
+    <w:p>
+      <w:pPr>
+        <w:pStyle w:val="ListParagraph"/>
+        <w:numPr>
+          <w:ilvl w:val="0"/>
+          <w:numId w:val="2"/>
+        </w:numPr>
+      </w:pPr>
+      <w:r>
+        <w:t xml:space="preserve">Status: </w:t>
+      </w:r>
+      <w:r>
+        <w:rPr>
+          <w:highlight w:val="red"/>
+        </w:rPr>
+        <w:t>False</w:t>
+      </w:r>
+    </w:p>
+    <w:p>
+      <w:pPr>
+        <w:pStyle w:val="ListParagraph"/>
+        <w:numPr>
+          <w:ilvl w:val="0"/>
+          <w:numId w:val="2"/>
+        </w:numPr>
+      </w:pPr>
+      <w:r>
+        <w:t>Evidence: There exist graphs with V=10 E=16 such that their paths values are the same for all observed values of P (confirmed via Java runner), yet they are not isomorphic (</w:t>
+      </w:r>
+      <w:proofErr w:type="spellStart"/>
+      <w:r>
+        <w:t>guarenteed</w:t>
+      </w:r>
+      <w:proofErr w:type="spellEnd"/>
+      <w:r>
+        <w:t xml:space="preserve"> by NAUTY generation).</w:t>
+      </w:r>
+    </w:p>
+    <w:p/>
+    <w:p/>
+    <w:p>
+      <w:pPr>
+        <w:jc w:val="center"/>
+        <w:rPr>
+          <w:b/>
+          <w:i/>
+          <w:u w:val="single"/>
+        </w:rPr>
+      </w:pPr>
+      <w:r>
+        <w:rPr>
+          <w:b/>
+          <w:i/>
+          <w:u w:val="single"/>
+        </w:rPr>
+        <w:t>Paths</w:t>
+      </w:r>
+      <w:r>
+        <w:rPr>
+          <w:b/>
+          <w:i/>
+          <w:u w:val="single"/>
+        </w:rPr>
+        <w:t xml:space="preserve"> </w:t>
+      </w:r>
+      <w:r>
+        <w:rPr>
+          <w:b/>
+          <w:i/>
+          <w:u w:val="single"/>
+        </w:rPr>
+        <w:t>Length</w:t>
+      </w:r>
+      <w:r>
+        <w:rPr>
+          <w:b/>
+          <w:i/>
+          <w:u w:val="single"/>
+        </w:rPr>
+        <w:t xml:space="preserve"> Power Propositions (L</w:t>
+      </w:r>
+      <w:r>
+        <w:rPr>
+          <w:b/>
+          <w:i/>
+          <w:u w:val="single"/>
+        </w:rPr>
+        <w:t>)</w:t>
+      </w:r>
+    </w:p>
+    <w:p/>
+    <w:p>
+      <w:pPr>
+        <w:rPr>
+          <w:b/>
+        </w:rPr>
+      </w:pPr>
+      <w:r>
+        <w:rPr>
+          <w:b/>
+        </w:rPr>
+        <w:t>L1</w:t>
+      </w:r>
+      <w:r>
+        <w:rPr>
+          <w:b/>
         </w:rPr>
         <w:t>:</w:t>
       </w:r>
-    </w:p>
-    <w:p>
-      <w:pPr>
-        <w:rPr>
-          <w:b/>
-          <w:u w:val="single"/>
-        </w:rPr>
-      </w:pPr>
-    </w:p>
-    <w:p>
-      <w:proofErr w:type="spellStart"/>
+      <w:r>
+        <w:rPr>
+          <w:b/>
+        </w:rPr>
+        <w:tab/>
+      </w:r>
       <w:proofErr w:type="gramStart"/>
       <w:r>
-        <w:t>Iso</w:t>
-      </w:r>
-      <w:proofErr w:type="spellEnd"/>
-      <w:r>
-        <w:t>(</w:t>
+        <w:rPr>
+          <w:b/>
+        </w:rPr>
+        <w:t>PEquiv1(</w:t>
       </w:r>
       <w:proofErr w:type="gramEnd"/>
       <w:r>
-        <w:t xml:space="preserve">G, H) = The graphs G and H are </w:t>
-      </w:r>
-      <w:r>
-        <w:rPr>
-          <w:u w:val="single"/>
-        </w:rPr>
-        <w:t>isomorphic</w:t>
-      </w:r>
-      <w:r>
-        <w:t xml:space="preserve"> to one another.</w:t>
-      </w:r>
-    </w:p>
-    <w:p>
-      <w:proofErr w:type="gramStart"/>
-      <w:r>
-        <w:t>PEquiv</w:t>
-      </w:r>
-      <w:r>
-        <w:t>1</w:t>
-      </w:r>
-      <w:r>
-        <w:t>(</w:t>
-      </w:r>
-      <w:proofErr w:type="gramEnd"/>
-      <w:r>
-        <w:t>G, H)</w:t>
-      </w:r>
-      <w:r>
-        <w:t xml:space="preserve"> = The graphs G and H are </w:t>
-      </w:r>
-      <w:r>
-        <w:rPr>
-          <w:u w:val="single"/>
-        </w:rPr>
-        <w:t>Equivalent on Paths</w:t>
-      </w:r>
-      <w:r>
-        <w:rPr>
-          <w:u w:val="single"/>
-        </w:rPr>
-        <w:t xml:space="preserve"> 1</w:t>
+        <w:rPr>
+          <w:b/>
+        </w:rPr>
+        <w:t xml:space="preserve">G, H) </w:t>
+      </w:r>
+      <w:r>
+        <w:rPr>
+          <w:b/>
+        </w:rPr>
+        <w:sym w:font="Symbol" w:char="F0DE"/>
+      </w:r>
+      <w:r>
+        <w:rPr>
+          <w:b/>
+        </w:rPr>
+        <w:t xml:space="preserve"> PEquiv2(G, H)</w:t>
+      </w:r>
+    </w:p>
+    <w:p>
+      <w:r>
+        <w:t>If two graphs are equivalent on paths values P=</w:t>
+      </w:r>
+      <w:r>
+        <w:t>[</w:t>
+      </w:r>
+      <w:r>
+        <w:t>1-V</w:t>
+      </w:r>
+      <w:r>
+        <w:t>]</w:t>
+      </w:r>
+      <w:r>
+        <w:t>, then they are equivalent for values P=</w:t>
+      </w:r>
+      <w:r>
+        <w:t>[</w:t>
+      </w:r>
+      <w:r>
+        <w:t>1-2V</w:t>
+      </w:r>
+      <w:r>
+        <w:t>]</w:t>
       </w:r>
       <w:r>
         <w:t>.</w:t>
       </w:r>
     </w:p>
     <w:p>
-      <w:proofErr w:type="gramStart"/>
-      <w:r>
-        <w:t>PEquiv</w:t>
-      </w:r>
-      <w:r>
-        <w:t>2</w:t>
-      </w:r>
-      <w:r>
-        <w:t>(</w:t>
-      </w:r>
-      <w:proofErr w:type="gramEnd"/>
-      <w:r>
-        <w:t>G, H)</w:t>
-      </w:r>
-      <w:r>
-        <w:t xml:space="preserve"> = The graphs G and H are </w:t>
-      </w:r>
-      <w:r>
-        <w:rPr>
-          <w:u w:val="single"/>
-        </w:rPr>
-        <w:t>Equivalent on Paths</w:t>
-      </w:r>
-      <w:r>
-        <w:rPr>
-          <w:u w:val="single"/>
-        </w:rPr>
-        <w:t xml:space="preserve"> 2</w:t>
-      </w:r>
-      <w:r>
-        <w:t>.</w:t>
-      </w:r>
-    </w:p>
-    <w:p>
-      <w:proofErr w:type="spellStart"/>
-      <w:proofErr w:type="gramStart"/>
-      <w:r>
-        <w:t>PAgree</w:t>
-      </w:r>
-      <w:proofErr w:type="spellEnd"/>
-      <w:r>
-        <w:t>(</w:t>
-      </w:r>
-      <w:proofErr w:type="gramEnd"/>
-      <w:r>
-        <w:t xml:space="preserve">G, H) = The graphs G and H </w:t>
-      </w:r>
-      <w:r>
-        <w:rPr>
-          <w:u w:val="single"/>
-        </w:rPr>
-        <w:t>Agree on Paths</w:t>
-      </w:r>
-      <w:r>
-        <w:t>.</w:t>
-      </w:r>
-    </w:p>
-    <w:p>
-      <w:proofErr w:type="spellStart"/>
-      <w:proofErr w:type="gramStart"/>
-      <w:r>
-        <w:t>PEquals</w:t>
-      </w:r>
-      <w:proofErr w:type="spellEnd"/>
-      <w:r>
-        <w:t>(</w:t>
-      </w:r>
-      <w:proofErr w:type="gramEnd"/>
-      <w:r>
-        <w:t xml:space="preserve">G, H) = The graphs G and H have </w:t>
-      </w:r>
-      <w:r>
-        <w:rPr>
-          <w:u w:val="single"/>
-        </w:rPr>
-        <w:t>Probable Equality on Paths</w:t>
-      </w:r>
-      <w:r>
-        <w:t>.</w:t>
-      </w:r>
-    </w:p>
-    <w:p>
-      <w:proofErr w:type="spellStart"/>
-      <w:proofErr w:type="gramStart"/>
-      <w:r>
-        <w:t>CoPaths</w:t>
-      </w:r>
-      <w:proofErr w:type="spellEnd"/>
-      <w:r>
-        <w:t>(</w:t>
-      </w:r>
-      <w:proofErr w:type="gramEnd"/>
-      <w:r>
-        <w:t xml:space="preserve">G, H) = The graphs G and H are </w:t>
-      </w:r>
-      <w:r>
-        <w:rPr>
-          <w:u w:val="single"/>
-        </w:rPr>
-        <w:t>Co-P</w:t>
-      </w:r>
-      <w:r>
-        <w:rPr>
-          <w:u w:val="single"/>
-        </w:rPr>
-        <w:t>aths graphs</w:t>
-      </w:r>
-      <w:r>
-        <w:t>.</w:t>
-      </w:r>
-    </w:p>
-    <w:p>
-      <w:proofErr w:type="spellStart"/>
-      <w:proofErr w:type="gramStart"/>
-      <w:r>
-        <w:t>SubG</w:t>
-      </w:r>
-      <w:r>
-        <w:t>s</w:t>
-      </w:r>
-      <w:proofErr w:type="spellEnd"/>
-      <w:r>
-        <w:t>(</w:t>
-      </w:r>
-      <w:proofErr w:type="gramEnd"/>
-      <w:r>
-        <w:t xml:space="preserve">G) = The </w:t>
-      </w:r>
-      <w:r>
-        <w:rPr>
-          <w:u w:val="single"/>
-        </w:rPr>
-        <w:t xml:space="preserve">set of </w:t>
-      </w:r>
-      <w:proofErr w:type="spellStart"/>
-      <w:r>
-        <w:rPr>
-          <w:u w:val="single"/>
-        </w:rPr>
-        <w:t>subgraphs</w:t>
-      </w:r>
-      <w:proofErr w:type="spellEnd"/>
-      <w:r>
-        <w:rPr>
-          <w:u w:val="single"/>
-        </w:rPr>
-        <w:t xml:space="preserve"> </w:t>
-      </w:r>
-      <w:r>
-        <w:t>of the graph G.</w:t>
-      </w:r>
-    </w:p>
-    <w:p>
-      <w:proofErr w:type="gramStart"/>
-      <w:r>
-        <w:t>Connections(</w:t>
-      </w:r>
-      <w:proofErr w:type="gramEnd"/>
-      <w:r>
-        <w:t xml:space="preserve">a, P) = The </w:t>
-      </w:r>
-      <w:r>
-        <w:rPr>
-          <w:u w:val="single"/>
-        </w:rPr>
-        <w:t>set of connections</w:t>
-      </w:r>
-      <w:r>
-        <w:t xml:space="preserve"> between a vertex a and a disjoint paths object P.</w:t>
-      </w:r>
-    </w:p>
-    <w:p>
-      <w:r>
-        <w:t xml:space="preserve">GI = </w:t>
-      </w:r>
-      <w:proofErr w:type="gramStart"/>
-      <w:r>
-        <w:t>The</w:t>
-      </w:r>
-      <w:proofErr w:type="gramEnd"/>
-      <w:r>
-        <w:t xml:space="preserve"> abstract Graph Isomorphism Problem, or its computational complexity class</w:t>
-      </w:r>
-    </w:p>
-    <w:p>
-      <w:r>
-        <w:t>P = The Polynomial time complexity class.</w:t>
-      </w:r>
-    </w:p>
-    <w:p>
-      <w:proofErr w:type="spellStart"/>
-      <w:proofErr w:type="gramStart"/>
-      <w:r>
-        <w:t>PathsGroups</w:t>
-      </w:r>
-      <w:proofErr w:type="spellEnd"/>
-      <w:r>
-        <w:t>(</w:t>
-      </w:r>
-      <w:proofErr w:type="gramEnd"/>
-      <w:r>
-        <w:t xml:space="preserve">G) = Set of </w:t>
-      </w:r>
-      <w:proofErr w:type="spellStart"/>
-      <w:r>
-        <w:t>quazi</w:t>
-      </w:r>
-      <w:proofErr w:type="spellEnd"/>
-      <w:r>
-        <w:t>-equivalence classes created by paths with high discrimination.</w:t>
-      </w:r>
-    </w:p>
-    <w:p>
-      <w:proofErr w:type="spellStart"/>
-      <w:proofErr w:type="gramStart"/>
-      <w:r>
-        <w:t>AutoGroups</w:t>
-      </w:r>
-      <w:proofErr w:type="spellEnd"/>
-      <w:r>
-        <w:t>(</w:t>
-      </w:r>
-      <w:proofErr w:type="gramEnd"/>
-      <w:r>
-        <w:t xml:space="preserve">G) = Set of </w:t>
-      </w:r>
-      <w:proofErr w:type="spellStart"/>
-      <w:r>
-        <w:t>automorphism</w:t>
-      </w:r>
-      <w:proofErr w:type="spellEnd"/>
-      <w:r>
-        <w:t xml:space="preserve"> classes of a graph G.</w:t>
-      </w:r>
-    </w:p>
-    <w:p>
-      <w:proofErr w:type="spellStart"/>
-      <w:proofErr w:type="gramStart"/>
-      <w:r>
-        <w:t>Calc</w:t>
-      </w:r>
-      <w:proofErr w:type="spellEnd"/>
-      <w:r>
-        <w:t>(</w:t>
-      </w:r>
-      <w:proofErr w:type="gramEnd"/>
-      <w:r>
-        <w:t>T) = The complexity class of the calculating the abstract task T.</w:t>
-      </w:r>
-    </w:p>
-    <w:p>
-      <w:proofErr w:type="gramStart"/>
-      <w:r>
-        <w:t>Embedded(</w:t>
-      </w:r>
-      <w:proofErr w:type="gramEnd"/>
-      <w:r>
-        <w:t xml:space="preserve">G) = The embedded </w:t>
-      </w:r>
-      <w:proofErr w:type="spellStart"/>
-      <w:r>
-        <w:t>subgraph</w:t>
-      </w:r>
-      <w:proofErr w:type="spellEnd"/>
-      <w:r>
-        <w:t xml:space="preserve"> of G generated by linking its true equivalence classes.</w:t>
-      </w:r>
-    </w:p>
-    <w:p>
-      <w:pPr>
-        <w:rPr>
-          <w:b/>
-          <w:u w:val="single"/>
-        </w:rPr>
-      </w:pPr>
-    </w:p>
-    <w:p>
-      <w:pPr>
-        <w:rPr>
-          <w:b/>
-          <w:u w:val="single"/>
-        </w:rPr>
-      </w:pPr>
-      <w:r>
-        <w:rPr>
-          <w:b/>
-          <w:u w:val="single"/>
-        </w:rPr>
-        <w:t>Propositions:</w:t>
-      </w:r>
-    </w:p>
-    <w:p/>
-    <w:p>
-      <w:proofErr w:type="gramStart"/>
-      <w:r>
-        <w:t>PEquiv1(</w:t>
-      </w:r>
-      <w:proofErr w:type="gramEnd"/>
-      <w:r>
-        <w:t xml:space="preserve">G, H) </w:t>
-      </w:r>
-      <w:r>
-        <w:sym w:font="Symbol" w:char="F0DE"/>
-      </w:r>
-      <w:r>
-        <w:t xml:space="preserve"> PEquiv2(G, H)</w:t>
-      </w:r>
-    </w:p>
-    <w:p>
-      <w:r>
-        <w:t>If two graphs are equivalent on paths values P=1-V, then they are equivalent for values P=1-2V.</w:t>
-      </w:r>
-    </w:p>
-    <w:p/>
-    <w:p>
-      <w:proofErr w:type="gramStart"/>
-      <w:r>
-        <w:t>PEquiv2(</w:t>
-      </w:r>
-      <w:proofErr w:type="gramEnd"/>
-      <w:r>
-        <w:t>G, H)</w:t>
-      </w:r>
-      <w:r>
-        <w:t xml:space="preserve"> </w:t>
-      </w:r>
-      <w:r>
-        <w:sym w:font="Symbol" w:char="F0DE"/>
-      </w:r>
-      <w:r>
-        <w:t xml:space="preserve"> </w:t>
-      </w:r>
-      <w:proofErr w:type="spellStart"/>
-      <w:r>
-        <w:t>PAgree</w:t>
-      </w:r>
-      <w:proofErr w:type="spellEnd"/>
-      <w:r>
-        <w:t>(G, H)</w:t>
-      </w:r>
-    </w:p>
-    <w:p>
-      <w:r>
-        <w:lastRenderedPageBreak/>
-        <w:t>If two graphs are equivalent on paths values P=1-2V, then they are equivalent for P being any polynomial function of V.</w:t>
-      </w:r>
-    </w:p>
-    <w:p/>
-    <w:p>
-      <w:proofErr w:type="spellStart"/>
-      <w:proofErr w:type="gramStart"/>
-      <w:r>
-        <w:t>PAgree</w:t>
-      </w:r>
-      <w:proofErr w:type="spellEnd"/>
-      <w:r>
-        <w:t>(</w:t>
-      </w:r>
-      <w:proofErr w:type="gramEnd"/>
-      <w:r>
-        <w:t xml:space="preserve">G, H) </w:t>
-      </w:r>
-      <w:r>
-        <w:sym w:font="Symbol" w:char="F0DE"/>
-      </w:r>
-      <w:r>
-        <w:t xml:space="preserve"> </w:t>
-      </w:r>
-      <w:proofErr w:type="spellStart"/>
-      <w:r>
-        <w:t>PEquals</w:t>
-      </w:r>
-      <w:proofErr w:type="spellEnd"/>
-      <w:r>
-        <w:t>(G, H)</w:t>
-      </w:r>
-    </w:p>
-    <w:p>
-      <w:r>
-        <w:t>If two graphs are equivalent on paths for any polynomial function, then they are equivalent for all observable values of P.</w:t>
-      </w:r>
-    </w:p>
-    <w:p/>
-    <w:p>
-      <w:proofErr w:type="spellStart"/>
-      <w:proofErr w:type="gramStart"/>
-      <w:r>
-        <w:t>PEquals</w:t>
-      </w:r>
-      <w:proofErr w:type="spellEnd"/>
-      <w:r>
-        <w:t>(</w:t>
-      </w:r>
-      <w:proofErr w:type="gramEnd"/>
-      <w:r>
-        <w:t xml:space="preserve">G, H) </w:t>
-      </w:r>
-      <w:r>
-        <w:sym w:font="Symbol" w:char="F0DE"/>
-      </w:r>
-      <w:r>
-        <w:t xml:space="preserve"> </w:t>
-      </w:r>
-      <w:proofErr w:type="spellStart"/>
-      <w:r>
-        <w:t>Iso</w:t>
-      </w:r>
-      <w:proofErr w:type="spellEnd"/>
-      <w:r>
-        <w:t>(G, H)</w:t>
-      </w:r>
-    </w:p>
-    <w:p>
-      <w:r>
-        <w:t>If the paths of two graphs are identical for all observable values, then the two graphs are isomorphic.</w:t>
-      </w:r>
-    </w:p>
-    <w:p/>
-    <w:p>
-      <w:r>
-        <w:sym w:font="Symbol" w:char="F0D8"/>
-      </w:r>
-      <w:r>
-        <w:sym w:font="Symbol" w:char="F024"/>
-      </w:r>
-      <w:r>
-        <w:t xml:space="preserve"> </w:t>
-      </w:r>
-      <w:proofErr w:type="spellStart"/>
-      <w:proofErr w:type="gramStart"/>
-      <w:r>
-        <w:t>CoPaths</w:t>
-      </w:r>
-      <w:proofErr w:type="spellEnd"/>
-      <w:r>
-        <w:t>(</w:t>
-      </w:r>
-      <w:proofErr w:type="gramEnd"/>
-      <w:r>
-        <w:t>G, H)</w:t>
-      </w:r>
-    </w:p>
-    <w:p>
-      <w:r>
-        <w:t xml:space="preserve">There do not exist </w:t>
-      </w:r>
-      <w:proofErr w:type="gramStart"/>
-      <w:r>
-        <w:t>graphs which</w:t>
-      </w:r>
-      <w:proofErr w:type="gramEnd"/>
-      <w:r>
-        <w:t xml:space="preserve"> are </w:t>
-      </w:r>
-      <w:r>
-        <w:t>probabilistically equal in Paths, but are non-isomorphic.</w:t>
-      </w:r>
-    </w:p>
-    <w:p/>
-    <w:p>
-      <w:r>
-        <w:t xml:space="preserve">GI </w:t>
-      </w:r>
-      <w:r>
-        <w:sym w:font="Symbol" w:char="F0CC"/>
-      </w:r>
-      <w:r>
-        <w:t xml:space="preserve"> P</w:t>
-      </w:r>
-    </w:p>
-    <w:p>
-      <w:r>
-        <w:t>The Graph Isomorphism subspace in algorithmic complexity is within the broader polynomial class.</w:t>
-      </w:r>
-    </w:p>
-    <w:p/>
-    <w:p>
-      <w:proofErr w:type="spellStart"/>
-      <w:proofErr w:type="gramStart"/>
-      <w:r>
-        <w:t>PEquals</w:t>
-      </w:r>
-      <w:proofErr w:type="spellEnd"/>
-      <w:r>
-        <w:t>(</w:t>
-      </w:r>
-      <w:proofErr w:type="gramEnd"/>
-      <w:r>
-        <w:t xml:space="preserve">G, H) </w:t>
-      </w:r>
-      <w:r>
-        <w:sym w:font="Symbol" w:char="F0DE"/>
-      </w:r>
-      <w:r>
-        <w:t xml:space="preserve"> (Paths(</w:t>
-      </w:r>
-      <w:proofErr w:type="spellStart"/>
-      <w:r>
-        <w:t>SubGs</w:t>
-      </w:r>
-      <w:proofErr w:type="spellEnd"/>
-      <w:r>
-        <w:t>(G)) = Paths(</w:t>
-      </w:r>
-      <w:proofErr w:type="spellStart"/>
-      <w:r>
-        <w:t>SubGs</w:t>
-      </w:r>
-      <w:proofErr w:type="spellEnd"/>
-      <w:r>
-        <w:t>(H)))</w:t>
-      </w:r>
-    </w:p>
-    <w:p>
-      <w:r>
-        <w:t xml:space="preserve">If the paths generated by two graphs G and H are fundamentally the same, then all of the paths of their </w:t>
-      </w:r>
-      <w:proofErr w:type="spellStart"/>
-      <w:r>
-        <w:t>subgraphs</w:t>
-      </w:r>
-      <w:proofErr w:type="spellEnd"/>
-      <w:r>
-        <w:t xml:space="preserve"> are the same, with a one to one correspondence enforced by the equal cardinality of the sets.</w:t>
-      </w:r>
-    </w:p>
-    <w:p/>
-    <w:p>
-      <w:r>
-        <w:t>(</w:t>
-      </w:r>
-      <w:proofErr w:type="gramStart"/>
-      <w:r>
-        <w:t>Paths(</w:t>
-      </w:r>
-      <w:proofErr w:type="spellStart"/>
-      <w:proofErr w:type="gramEnd"/>
-      <w:r>
-        <w:t>SubGs</w:t>
-      </w:r>
-      <w:proofErr w:type="spellEnd"/>
-      <w:r>
-        <w:t>(G)) = Paths(</w:t>
-      </w:r>
-      <w:proofErr w:type="spellStart"/>
-      <w:r>
-        <w:t>SubGs</w:t>
-      </w:r>
-      <w:proofErr w:type="spellEnd"/>
-      <w:r>
-        <w:t xml:space="preserve">(H))) </w:t>
-      </w:r>
-      <w:r>
-        <w:sym w:font="Symbol" w:char="F0DE"/>
-      </w:r>
-      <w:r>
-        <w:t xml:space="preserve"> </w:t>
-      </w:r>
-      <w:proofErr w:type="spellStart"/>
-      <w:proofErr w:type="gramStart"/>
-      <w:r>
-        <w:t>PEquals</w:t>
-      </w:r>
-      <w:proofErr w:type="spellEnd"/>
-      <w:r>
-        <w:t>(</w:t>
-      </w:r>
-      <w:proofErr w:type="gramEnd"/>
-      <w:r>
-        <w:t>G, H)</w:t>
-      </w:r>
-    </w:p>
-    <w:p>
-      <w:r>
-        <w:t xml:space="preserve">If all of the </w:t>
-      </w:r>
-      <w:proofErr w:type="spellStart"/>
-      <w:r>
-        <w:t>subgraphs</w:t>
-      </w:r>
-      <w:proofErr w:type="spellEnd"/>
-      <w:r>
-        <w:t>' paths of two graphs, G and H, are the same, then the paths of the two graphs are the same.</w:t>
-      </w:r>
-    </w:p>
-    <w:p/>
-    <w:p>
-      <w:proofErr w:type="spellStart"/>
-      <w:proofErr w:type="gramStart"/>
-      <w:r>
-        <w:t>PEquals</w:t>
-      </w:r>
-      <w:proofErr w:type="spellEnd"/>
-      <w:r>
-        <w:t>(</w:t>
-      </w:r>
-      <w:proofErr w:type="gramEnd"/>
-      <w:r>
-        <w:t xml:space="preserve">G, H) </w:t>
-      </w:r>
-      <w:r>
-        <w:sym w:font="Symbol" w:char="F0DE"/>
-      </w:r>
-      <w:r>
-        <w:t xml:space="preserve">  </w:t>
-      </w:r>
-      <w:r>
-        <w:sym w:font="Symbol" w:char="F024"/>
-      </w:r>
-      <w:r>
-        <w:t xml:space="preserve">  g </w:t>
-      </w:r>
-      <w:r>
-        <w:sym w:font="Symbol" w:char="F0CE"/>
-      </w:r>
-      <w:r>
-        <w:t xml:space="preserve"> </w:t>
-      </w:r>
-      <w:proofErr w:type="spellStart"/>
-      <w:r>
-        <w:t>SubGs</w:t>
-      </w:r>
-      <w:proofErr w:type="spellEnd"/>
-      <w:r>
-        <w:t xml:space="preserve">(G),  h </w:t>
-      </w:r>
-      <w:r>
-        <w:sym w:font="Symbol" w:char="F0CE"/>
-      </w:r>
-      <w:r>
-        <w:t xml:space="preserve">  </w:t>
-      </w:r>
-      <w:proofErr w:type="spellStart"/>
-      <w:r>
-        <w:t>SubGs</w:t>
-      </w:r>
-      <w:proofErr w:type="spellEnd"/>
-      <w:r>
-        <w:t>(H)  |  Paths(g) = Paths(h)</w:t>
-      </w:r>
-    </w:p>
-    <w:p>
-      <w:r>
-        <w:t xml:space="preserve">If two graphs share a paths object, then there exist a pair vertices (one from each graph), such that when they are removed, the two resulting </w:t>
-      </w:r>
-      <w:proofErr w:type="spellStart"/>
-      <w:r>
-        <w:t>subgraphs</w:t>
-      </w:r>
-      <w:proofErr w:type="spellEnd"/>
-      <w:r>
-        <w:t xml:space="preserve"> also share a paths value (either through isomorphism or </w:t>
-      </w:r>
-      <w:proofErr w:type="spellStart"/>
-      <w:r>
-        <w:t>copaths</w:t>
-      </w:r>
-      <w:proofErr w:type="spellEnd"/>
-      <w:r>
-        <w:t>).</w:t>
-      </w:r>
-    </w:p>
-    <w:p/>
-    <w:p>
+      <w:pPr>
+        <w:pStyle w:val="ListParagraph"/>
+        <w:numPr>
+          <w:ilvl w:val="0"/>
+          <w:numId w:val="3"/>
+        </w:numPr>
+      </w:pPr>
+      <w:r>
+        <w:t xml:space="preserve">Status: </w:t>
+      </w:r>
+      <w:r>
+        <w:rPr>
+          <w:highlight w:val="yellow"/>
+        </w:rPr>
+        <w:t>Uncertain</w:t>
+      </w:r>
       <w:bookmarkStart w:id="0" w:name="_GoBack"/>
       <w:bookmarkEnd w:id="0"/>
     </w:p>
     <w:p>
+      <w:pPr>
+        <w:pStyle w:val="ListParagraph"/>
+        <w:numPr>
+          <w:ilvl w:val="0"/>
+          <w:numId w:val="3"/>
+        </w:numPr>
+      </w:pPr>
+      <w:r>
+        <w:t>Evidence: None yet has been tested</w:t>
+      </w:r>
+    </w:p>
+    <w:p>
+      <w:pPr>
+        <w:pStyle w:val="ListParagraph"/>
+        <w:numPr>
+          <w:ilvl w:val="0"/>
+          <w:numId w:val="3"/>
+        </w:numPr>
+      </w:pPr>
+      <w:r>
+        <w:t>Testing Plan 1: Go through Co-Paths graphs that have already been generated, test to see if they differ at 2V.</w:t>
+      </w:r>
+    </w:p>
+    <w:p>
+      <w:pPr>
+        <w:pStyle w:val="ListParagraph"/>
+        <w:numPr>
+          <w:ilvl w:val="0"/>
+          <w:numId w:val="3"/>
+        </w:numPr>
+      </w:pPr>
+      <w:r>
+        <w:t xml:space="preserve">Testing Plan 2: Go back through original </w:t>
+      </w:r>
+      <w:proofErr w:type="spellStart"/>
+      <w:r>
+        <w:t>Trie</w:t>
+      </w:r>
+      <w:proofErr w:type="spellEnd"/>
+      <w:r>
+        <w:t xml:space="preserve"> Calculations, and see how many graphs (if any) differentiate at different </w:t>
+      </w:r>
+      <w:proofErr w:type="spellStart"/>
+      <w:r>
+        <w:t>trie</w:t>
+      </w:r>
+      <w:proofErr w:type="spellEnd"/>
+      <w:r>
+        <w:t xml:space="preserve"> levels.  If ANY are in the range 10*10+, then this proposition is false.  If none meet this </w:t>
+      </w:r>
+      <w:proofErr w:type="spellStart"/>
+      <w:r>
+        <w:t>critera</w:t>
+      </w:r>
+      <w:proofErr w:type="spellEnd"/>
+      <w:r>
+        <w:t>, then we may have a good candidate proposition here.</w:t>
+      </w:r>
+    </w:p>
+    <w:p>
+      <w:pPr>
+        <w:ind w:left="56"/>
+      </w:pPr>
+    </w:p>
+    <w:p>
+      <w:pPr>
+        <w:rPr>
+          <w:b/>
+        </w:rPr>
+      </w:pPr>
+      <w:r>
+        <w:rPr>
+          <w:b/>
+        </w:rPr>
+        <w:t>L2</w:t>
+      </w:r>
+      <w:r>
+        <w:rPr>
+          <w:b/>
+        </w:rPr>
+        <w:t>:</w:t>
+      </w:r>
+      <w:r>
+        <w:rPr>
+          <w:b/>
+        </w:rPr>
+        <w:tab/>
+      </w:r>
       <w:proofErr w:type="gramStart"/>
       <w:r>
+        <w:rPr>
+          <w:b/>
+        </w:rPr>
+        <w:t>PEquiv2(</w:t>
+      </w:r>
+      <w:proofErr w:type="gramEnd"/>
+      <w:r>
+        <w:rPr>
+          <w:b/>
+        </w:rPr>
+        <w:t xml:space="preserve">G, H) </w:t>
+      </w:r>
+      <w:r>
+        <w:rPr>
+          <w:b/>
+        </w:rPr>
+        <w:sym w:font="Symbol" w:char="F0DE"/>
+      </w:r>
+      <w:r>
+        <w:rPr>
+          <w:b/>
+        </w:rPr>
+        <w:t xml:space="preserve"> </w:t>
+      </w:r>
+      <w:proofErr w:type="spellStart"/>
+      <w:r>
+        <w:rPr>
+          <w:b/>
+        </w:rPr>
+        <w:t>PAgree</w:t>
+      </w:r>
+      <w:proofErr w:type="spellEnd"/>
+      <w:r>
+        <w:rPr>
+          <w:b/>
+        </w:rPr>
+        <w:t>(G, H)</w:t>
+      </w:r>
+    </w:p>
+    <w:p>
+      <w:r>
+        <w:t>If two graphs are equivalent on paths values P=</w:t>
+      </w:r>
+      <w:r>
+        <w:t>[</w:t>
+      </w:r>
+      <w:r>
+        <w:t>1-2V</w:t>
+      </w:r>
+      <w:r>
+        <w:t>]</w:t>
+      </w:r>
+      <w:r>
+        <w:t>, then they are equivalent for P being any polynomial function of V.</w:t>
+      </w:r>
+    </w:p>
+    <w:p>
+      <w:pPr>
+        <w:pStyle w:val="ListParagraph"/>
+        <w:numPr>
+          <w:ilvl w:val="0"/>
+          <w:numId w:val="4"/>
+        </w:numPr>
+      </w:pPr>
+      <w:r>
+        <w:t xml:space="preserve">Status: </w:t>
+      </w:r>
+      <w:r>
+        <w:rPr>
+          <w:highlight w:val="yellow"/>
+        </w:rPr>
+        <w:t>Uncertain</w:t>
+      </w:r>
+    </w:p>
+    <w:p>
+      <w:pPr>
+        <w:pStyle w:val="ListParagraph"/>
+        <w:numPr>
+          <w:ilvl w:val="0"/>
+          <w:numId w:val="4"/>
+        </w:numPr>
+      </w:pPr>
+      <w:r>
+        <w:t>Evidence: None yet has been tested</w:t>
+      </w:r>
+    </w:p>
+    <w:p>
+      <w:pPr>
+        <w:pStyle w:val="ListParagraph"/>
+        <w:numPr>
+          <w:ilvl w:val="0"/>
+          <w:numId w:val="4"/>
+        </w:numPr>
+      </w:pPr>
+      <w:r>
+        <w:t xml:space="preserve">Testing Plan 1: Go through Co-Paths graphs that have already been generated, test to see if they differ at </w:t>
+      </w:r>
+      <w:r>
+        <w:t>any known values (using the Java Program)</w:t>
+      </w:r>
+      <w:r>
+        <w:t>.</w:t>
+      </w:r>
+    </w:p>
+    <w:p>
+      <w:pPr>
+        <w:pStyle w:val="ListParagraph"/>
+        <w:numPr>
+          <w:ilvl w:val="0"/>
+          <w:numId w:val="4"/>
+        </w:numPr>
+      </w:pPr>
+      <w:r>
+        <w:t>We may not be able to verify this one.</w:t>
+      </w:r>
+    </w:p>
+    <w:p/>
+    <w:p>
+      <w:pPr>
+        <w:rPr>
+          <w:b/>
+        </w:rPr>
+      </w:pPr>
+      <w:r>
+        <w:rPr>
+          <w:b/>
+        </w:rPr>
+        <w:t>L3</w:t>
+      </w:r>
+      <w:r>
+        <w:rPr>
+          <w:b/>
+        </w:rPr>
+        <w:t>:</w:t>
+      </w:r>
+      <w:r>
+        <w:rPr>
+          <w:b/>
+        </w:rPr>
+        <w:tab/>
+      </w:r>
+      <w:proofErr w:type="spellStart"/>
+      <w:proofErr w:type="gramStart"/>
+      <w:r>
+        <w:rPr>
+          <w:b/>
+        </w:rPr>
+        <w:t>PAgree</w:t>
+      </w:r>
+      <w:proofErr w:type="spellEnd"/>
+      <w:r>
+        <w:rPr>
+          <w:b/>
+        </w:rPr>
+        <w:t>(</w:t>
+      </w:r>
+      <w:proofErr w:type="gramEnd"/>
+      <w:r>
+        <w:rPr>
+          <w:b/>
+        </w:rPr>
+        <w:t xml:space="preserve">G, H) </w:t>
+      </w:r>
+      <w:r>
+        <w:rPr>
+          <w:b/>
+        </w:rPr>
+        <w:sym w:font="Symbol" w:char="F0DE"/>
+      </w:r>
+      <w:r>
+        <w:rPr>
+          <w:b/>
+        </w:rPr>
+        <w:t xml:space="preserve"> </w:t>
+      </w:r>
+      <w:proofErr w:type="spellStart"/>
+      <w:r>
+        <w:rPr>
+          <w:b/>
+        </w:rPr>
+        <w:t>PEquals</w:t>
+      </w:r>
+      <w:proofErr w:type="spellEnd"/>
+      <w:r>
+        <w:rPr>
+          <w:b/>
+        </w:rPr>
+        <w:t>(G, H)</w:t>
+      </w:r>
+    </w:p>
+    <w:p>
+      <w:r>
+        <w:t>If two graphs are equivalent on paths for any polynomial function</w:t>
+      </w:r>
+      <w:r>
+        <w:t xml:space="preserve"> of V</w:t>
+      </w:r>
+      <w:r>
+        <w:t>, then they are equivalent for all observable values of P.</w:t>
+      </w:r>
+    </w:p>
+    <w:p>
+      <w:pPr>
+        <w:pStyle w:val="ListParagraph"/>
+        <w:numPr>
+          <w:ilvl w:val="0"/>
+          <w:numId w:val="4"/>
+        </w:numPr>
+      </w:pPr>
+      <w:r>
+        <w:t xml:space="preserve">Status: </w:t>
+      </w:r>
+      <w:r>
+        <w:rPr>
+          <w:highlight w:val="yellow"/>
+        </w:rPr>
+        <w:t>Uncertain</w:t>
+      </w:r>
+    </w:p>
+    <w:p>
+      <w:pPr>
+        <w:pStyle w:val="ListParagraph"/>
+        <w:numPr>
+          <w:ilvl w:val="0"/>
+          <w:numId w:val="4"/>
+        </w:numPr>
+      </w:pPr>
+      <w:r>
+        <w:t>Evidence: None yet has been tested</w:t>
+      </w:r>
+    </w:p>
+    <w:p>
+      <w:pPr>
+        <w:pStyle w:val="ListParagraph"/>
+        <w:numPr>
+          <w:ilvl w:val="0"/>
+          <w:numId w:val="4"/>
+        </w:numPr>
+      </w:pPr>
+      <w:r>
+        <w:t>Attack Plan: This would require a theoretical justification, as opposed to a numerical calculation.  I believe this is possible through multivariate equation wrangling.</w:t>
+      </w:r>
+    </w:p>
+    <w:p/>
+    <w:p>
+      <w:pPr>
+        <w:rPr>
+          <w:b/>
+        </w:rPr>
+      </w:pPr>
+      <w:r>
+        <w:rPr>
+          <w:b/>
+        </w:rPr>
+        <w:t>L4</w:t>
+      </w:r>
+      <w:r>
+        <w:rPr>
+          <w:b/>
+        </w:rPr>
+        <w:t>:</w:t>
+      </w:r>
+      <w:r>
+        <w:rPr>
+          <w:b/>
+        </w:rPr>
+        <w:tab/>
+      </w:r>
+      <w:proofErr w:type="spellStart"/>
+      <w:proofErr w:type="gramStart"/>
+      <w:r>
+        <w:rPr>
+          <w:b/>
+        </w:rPr>
+        <w:t>PEquals</w:t>
+      </w:r>
+      <w:proofErr w:type="spellEnd"/>
+      <w:r>
+        <w:rPr>
+          <w:b/>
+        </w:rPr>
+        <w:t>(</w:t>
+      </w:r>
+      <w:proofErr w:type="gramEnd"/>
+      <w:r>
+        <w:rPr>
+          <w:b/>
+        </w:rPr>
+        <w:t xml:space="preserve">G, H) </w:t>
+      </w:r>
+      <w:r>
+        <w:rPr>
+          <w:b/>
+        </w:rPr>
+        <w:sym w:font="Symbol" w:char="F0DE"/>
+      </w:r>
+      <w:r>
+        <w:rPr>
+          <w:b/>
+        </w:rPr>
+        <w:t xml:space="preserve"> </w:t>
+      </w:r>
+      <w:proofErr w:type="spellStart"/>
+      <w:r>
+        <w:rPr>
+          <w:b/>
+        </w:rPr>
+        <w:t>Iso</w:t>
+      </w:r>
+      <w:proofErr w:type="spellEnd"/>
+      <w:r>
+        <w:rPr>
+          <w:b/>
+        </w:rPr>
+        <w:t>(G, H)</w:t>
+      </w:r>
+    </w:p>
+    <w:p>
+      <w:r>
+        <w:t>If the paths of two graphs are identical for all observable values, then the two graphs are isomorphic.</w:t>
+      </w:r>
+    </w:p>
+    <w:p>
+      <w:pPr>
+        <w:pStyle w:val="ListParagraph"/>
+        <w:numPr>
+          <w:ilvl w:val="0"/>
+          <w:numId w:val="4"/>
+        </w:numPr>
+      </w:pPr>
+      <w:r>
+        <w:t xml:space="preserve">Status: </w:t>
+      </w:r>
+      <w:r>
+        <w:rPr>
+          <w:highlight w:val="red"/>
+        </w:rPr>
+        <w:t>False</w:t>
+      </w:r>
+    </w:p>
+    <w:p>
+      <w:pPr>
+        <w:pStyle w:val="ListParagraph"/>
+        <w:numPr>
+          <w:ilvl w:val="0"/>
+          <w:numId w:val="4"/>
+        </w:numPr>
+      </w:pPr>
+      <w:r>
+        <w:t xml:space="preserve">Evidence: </w:t>
+      </w:r>
+      <w:proofErr w:type="spellStart"/>
+      <w:r>
+        <w:t>CoPaths</w:t>
+      </w:r>
+      <w:proofErr w:type="spellEnd"/>
+      <w:r>
+        <w:t xml:space="preserve"> graphs do exist, see G2</w:t>
+      </w:r>
+    </w:p>
+    <w:p/>
+    <w:p/>
+    <w:p/>
+    <w:p/>
+    <w:p>
+      <w:pPr>
+        <w:jc w:val="center"/>
+        <w:rPr>
+          <w:b/>
+          <w:i/>
+          <w:u w:val="single"/>
+        </w:rPr>
+      </w:pPr>
+      <w:r>
+        <w:rPr>
+          <w:b/>
+          <w:i/>
+          <w:u w:val="single"/>
+        </w:rPr>
+        <w:t xml:space="preserve">Examining </w:t>
+      </w:r>
+      <w:proofErr w:type="spellStart"/>
+      <w:r>
+        <w:rPr>
+          <w:b/>
+          <w:i/>
+          <w:u w:val="single"/>
+        </w:rPr>
+        <w:t>Subgraphs</w:t>
+      </w:r>
+      <w:proofErr w:type="spellEnd"/>
+      <w:r>
+        <w:rPr>
+          <w:b/>
+          <w:i/>
+          <w:u w:val="single"/>
+        </w:rPr>
+        <w:t xml:space="preserve"> (S</w:t>
+      </w:r>
+      <w:r>
+        <w:rPr>
+          <w:b/>
+          <w:i/>
+          <w:u w:val="single"/>
+        </w:rPr>
+        <w:t>)</w:t>
+      </w:r>
+    </w:p>
+    <w:p/>
+    <w:p>
+      <w:pPr>
+        <w:rPr>
+          <w:b/>
+        </w:rPr>
+      </w:pPr>
+      <w:r>
+        <w:rPr>
+          <w:b/>
+        </w:rPr>
+        <w:t>S1:</w:t>
+      </w:r>
+      <w:r>
+        <w:rPr>
+          <w:b/>
+        </w:rPr>
+        <w:tab/>
+      </w:r>
+      <w:proofErr w:type="spellStart"/>
+      <w:proofErr w:type="gramStart"/>
+      <w:r>
+        <w:rPr>
+          <w:b/>
+        </w:rPr>
+        <w:t>PEquals</w:t>
+      </w:r>
+      <w:proofErr w:type="spellEnd"/>
+      <w:r>
+        <w:rPr>
+          <w:b/>
+        </w:rPr>
+        <w:t>(</w:t>
+      </w:r>
+      <w:proofErr w:type="gramEnd"/>
+      <w:r>
+        <w:rPr>
+          <w:b/>
+        </w:rPr>
+        <w:t xml:space="preserve">G, H) </w:t>
+      </w:r>
+      <w:r>
+        <w:rPr>
+          <w:b/>
+        </w:rPr>
+        <w:sym w:font="Symbol" w:char="F0DE"/>
+      </w:r>
+      <w:r>
+        <w:rPr>
+          <w:b/>
+        </w:rPr>
+        <w:t xml:space="preserve"> (Paths(</w:t>
+      </w:r>
+      <w:proofErr w:type="spellStart"/>
+      <w:r>
+        <w:rPr>
+          <w:b/>
+        </w:rPr>
+        <w:t>SubGs</w:t>
+      </w:r>
+      <w:proofErr w:type="spellEnd"/>
+      <w:r>
+        <w:rPr>
+          <w:b/>
+        </w:rPr>
+        <w:t>(G)) = Paths(</w:t>
+      </w:r>
+      <w:proofErr w:type="spellStart"/>
+      <w:r>
+        <w:rPr>
+          <w:b/>
+        </w:rPr>
+        <w:t>SubGs</w:t>
+      </w:r>
+      <w:proofErr w:type="spellEnd"/>
+      <w:r>
+        <w:rPr>
+          <w:b/>
+        </w:rPr>
+        <w:t>(H)))</w:t>
+      </w:r>
+    </w:p>
+    <w:p>
+      <w:r>
+        <w:t xml:space="preserve">If the paths </w:t>
+      </w:r>
+      <w:r>
+        <w:t>generated by two graphs G and H are identical</w:t>
+      </w:r>
+      <w:r>
+        <w:t xml:space="preserve">, then all of the paths of their </w:t>
+      </w:r>
+      <w:r>
+        <w:t>sub graphs</w:t>
+      </w:r>
+      <w:r>
+        <w:t xml:space="preserve"> are th</w:t>
+      </w:r>
+      <w:r>
+        <w:t>e same, meaning we have</w:t>
+      </w:r>
+      <w:r>
+        <w:t xml:space="preserve"> a one to one correspondence enforced by the equal cardinality of the sets.</w:t>
+      </w:r>
+    </w:p>
+    <w:p/>
+    <w:p>
+      <w:pPr>
+        <w:rPr>
+          <w:b/>
+        </w:rPr>
+      </w:pPr>
+      <w:r>
+        <w:rPr>
+          <w:b/>
+        </w:rPr>
+        <w:t>S2:</w:t>
+      </w:r>
+      <w:r>
+        <w:rPr>
+          <w:b/>
+        </w:rPr>
+        <w:tab/>
+        <w:t xml:space="preserve"> </w:t>
+      </w:r>
+      <w:r>
+        <w:rPr>
+          <w:b/>
+        </w:rPr>
+        <w:t>(</w:t>
+      </w:r>
+      <w:proofErr w:type="gramStart"/>
+      <w:r>
+        <w:rPr>
+          <w:b/>
+        </w:rPr>
+        <w:t>Paths(</w:t>
+      </w:r>
+      <w:proofErr w:type="spellStart"/>
+      <w:proofErr w:type="gramEnd"/>
+      <w:r>
+        <w:rPr>
+          <w:b/>
+        </w:rPr>
+        <w:t>SubGs</w:t>
+      </w:r>
+      <w:proofErr w:type="spellEnd"/>
+      <w:r>
+        <w:rPr>
+          <w:b/>
+        </w:rPr>
+        <w:t>(G)) = Paths(</w:t>
+      </w:r>
+      <w:proofErr w:type="spellStart"/>
+      <w:r>
+        <w:rPr>
+          <w:b/>
+        </w:rPr>
+        <w:t>SubGs</w:t>
+      </w:r>
+      <w:proofErr w:type="spellEnd"/>
+      <w:r>
+        <w:rPr>
+          <w:b/>
+        </w:rPr>
+        <w:t xml:space="preserve">(H))) </w:t>
+      </w:r>
+      <w:r>
+        <w:rPr>
+          <w:b/>
+        </w:rPr>
+        <w:sym w:font="Symbol" w:char="F0DE"/>
+      </w:r>
+      <w:r>
+        <w:rPr>
+          <w:b/>
+        </w:rPr>
+        <w:t xml:space="preserve"> </w:t>
+      </w:r>
+      <w:proofErr w:type="spellStart"/>
+      <w:r>
+        <w:rPr>
+          <w:b/>
+        </w:rPr>
+        <w:t>PEquals</w:t>
+      </w:r>
+      <w:proofErr w:type="spellEnd"/>
+      <w:r>
+        <w:rPr>
+          <w:b/>
+        </w:rPr>
+        <w:t>(G, H)</w:t>
+      </w:r>
+    </w:p>
+    <w:p>
+      <w:r>
+        <w:t xml:space="preserve">If all of the </w:t>
+      </w:r>
+      <w:proofErr w:type="spellStart"/>
+      <w:r>
+        <w:t>subgraphs</w:t>
+      </w:r>
+      <w:proofErr w:type="spellEnd"/>
+      <w:r>
+        <w:t>' paths of two graphs, G and H, are the same, then the paths of the two graphs are the same.</w:t>
+      </w:r>
+      <w:r>
+        <w:t xml:space="preserve"> This is the inverse of S1.</w:t>
+      </w:r>
+    </w:p>
+    <w:p/>
+    <w:p>
+      <w:pPr>
+        <w:rPr>
+          <w:b/>
+        </w:rPr>
+      </w:pPr>
+      <w:r>
+        <w:rPr>
+          <w:b/>
+        </w:rPr>
+        <w:t>S3:</w:t>
+      </w:r>
+      <w:r>
+        <w:rPr>
+          <w:b/>
+        </w:rPr>
+        <w:tab/>
+      </w:r>
+      <w:proofErr w:type="spellStart"/>
+      <w:proofErr w:type="gramStart"/>
+      <w:r>
+        <w:rPr>
+          <w:b/>
+        </w:rPr>
+        <w:t>PEquals</w:t>
+      </w:r>
+      <w:proofErr w:type="spellEnd"/>
+      <w:r>
+        <w:rPr>
+          <w:b/>
+        </w:rPr>
+        <w:t>(</w:t>
+      </w:r>
+      <w:proofErr w:type="gramEnd"/>
+      <w:r>
+        <w:rPr>
+          <w:b/>
+        </w:rPr>
+        <w:t xml:space="preserve">G, H) </w:t>
+      </w:r>
+      <w:r>
+        <w:rPr>
+          <w:b/>
+        </w:rPr>
+        <w:sym w:font="Symbol" w:char="F0DE"/>
+      </w:r>
+      <w:r>
+        <w:rPr>
+          <w:b/>
+        </w:rPr>
+        <w:t xml:space="preserve">  </w:t>
+      </w:r>
+      <w:r>
+        <w:rPr>
+          <w:b/>
+        </w:rPr>
+        <w:sym w:font="Symbol" w:char="F024"/>
+      </w:r>
+      <w:r>
+        <w:rPr>
+          <w:b/>
+        </w:rPr>
+        <w:t xml:space="preserve">  g </w:t>
+      </w:r>
+      <w:r>
+        <w:rPr>
+          <w:b/>
+        </w:rPr>
+        <w:sym w:font="Symbol" w:char="F0CE"/>
+      </w:r>
+      <w:r>
+        <w:rPr>
+          <w:b/>
+        </w:rPr>
+        <w:t xml:space="preserve"> </w:t>
+      </w:r>
+      <w:proofErr w:type="spellStart"/>
+      <w:r>
+        <w:rPr>
+          <w:b/>
+        </w:rPr>
+        <w:t>SubGs</w:t>
+      </w:r>
+      <w:proofErr w:type="spellEnd"/>
+      <w:r>
+        <w:rPr>
+          <w:b/>
+        </w:rPr>
+        <w:t xml:space="preserve">(G),  h </w:t>
+      </w:r>
+      <w:r>
+        <w:rPr>
+          <w:b/>
+        </w:rPr>
+        <w:sym w:font="Symbol" w:char="F0CE"/>
+      </w:r>
+      <w:r>
+        <w:rPr>
+          <w:b/>
+        </w:rPr>
+        <w:t xml:space="preserve">  </w:t>
+      </w:r>
+      <w:proofErr w:type="spellStart"/>
+      <w:r>
+        <w:rPr>
+          <w:b/>
+        </w:rPr>
+        <w:t>SubGs</w:t>
+      </w:r>
+      <w:proofErr w:type="spellEnd"/>
+      <w:r>
+        <w:rPr>
+          <w:b/>
+        </w:rPr>
+        <w:t>(H)  |  Paths(g) = Paths(h)</w:t>
+      </w:r>
+    </w:p>
+    <w:p>
+      <w:r>
+        <w:t xml:space="preserve">If two graphs share a paths object, then there exist a pair </w:t>
+      </w:r>
+      <w:r>
+        <w:t xml:space="preserve">of </w:t>
+      </w:r>
+      <w:r>
+        <w:t xml:space="preserve">vertices (one from each graph), such that when they are removed, the two resulting </w:t>
+      </w:r>
+      <w:proofErr w:type="spellStart"/>
+      <w:r>
+        <w:t>subgraphs</w:t>
+      </w:r>
+      <w:proofErr w:type="spellEnd"/>
+      <w:r>
+        <w:t xml:space="preserve"> (one of G, and one of H)</w:t>
+      </w:r>
+      <w:r>
+        <w:t xml:space="preserve"> also share a paths value (either through</w:t>
+      </w:r>
+      <w:r>
+        <w:t xml:space="preserve"> an</w:t>
+      </w:r>
+      <w:r>
+        <w:t xml:space="preserve"> isomorphism </w:t>
+      </w:r>
+      <w:r>
+        <w:t>or simply through co-paths graphs</w:t>
+      </w:r>
+      <w:r>
+        <w:t>).</w:t>
+      </w:r>
+    </w:p>
+    <w:p/>
+    <w:p>
+      <w:pPr>
+        <w:jc w:val="center"/>
+        <w:rPr>
+          <w:b/>
+          <w:i/>
+          <w:u w:val="single"/>
+        </w:rPr>
+      </w:pPr>
+      <w:r>
+        <w:rPr>
+          <w:b/>
+          <w:i/>
+          <w:u w:val="single"/>
+        </w:rPr>
+        <w:t>Reconstruction (R</w:t>
+      </w:r>
+      <w:r>
+        <w:rPr>
+          <w:b/>
+          <w:i/>
+          <w:u w:val="single"/>
+        </w:rPr>
+        <w:t>)</w:t>
+      </w:r>
+    </w:p>
+    <w:p/>
+    <w:p>
+      <w:pPr>
+        <w:rPr>
+          <w:b/>
+        </w:rPr>
+      </w:pPr>
+      <w:r>
+        <w:rPr>
+          <w:b/>
+        </w:rPr>
+        <w:t>R1</w:t>
+      </w:r>
+      <w:r>
+        <w:rPr>
+          <w:b/>
+        </w:rPr>
+        <w:t xml:space="preserve">: </w:t>
+      </w:r>
+      <w:r>
+        <w:rPr>
+          <w:b/>
+        </w:rPr>
+        <w:tab/>
+      </w:r>
+      <w:proofErr w:type="gramStart"/>
+      <w:r>
+        <w:rPr>
+          <w:b/>
+        </w:rPr>
         <w:t>Connections(</w:t>
       </w:r>
       <w:proofErr w:type="gramEnd"/>
       <w:r>
+        <w:rPr>
+          <w:b/>
+        </w:rPr>
         <w:t xml:space="preserve">a, Paths(A))   </w:t>
       </w:r>
       <w:r>
+        <w:rPr>
+          <w:b/>
+        </w:rPr>
         <w:sym w:font="Symbol" w:char="F0D9"/>
       </w:r>
       <w:r>
+        <w:rPr>
+          <w:b/>
+        </w:rPr>
         <w:t xml:space="preserve">   Paths(A)    </w:t>
       </w:r>
       <w:r>
+        <w:rPr>
+          <w:b/>
+        </w:rPr>
         <w:sym w:font="Symbol" w:char="F0DE"/>
       </w:r>
       <w:r>
+        <w:rPr>
+          <w:b/>
+        </w:rPr>
         <w:t xml:space="preserve">   Paths (A </w:t>
       </w:r>
       <w:r>
+        <w:rPr>
+          <w:b/>
+        </w:rPr>
         <w:sym w:font="Symbol" w:char="F0C8"/>
       </w:r>
       <w:r>
+        <w:rPr>
+          <w:b/>
+        </w:rPr>
         <w:t xml:space="preserve"> a)</w:t>
       </w:r>
     </w:p>
     <w:p>
+      <w:r>
+        <w:t xml:space="preserve">If we are given the Paths of a graph 'A', and a new vertex 'a', and know its connection to the rows of the paths object, then we can deduce a new paths </w:t>
+      </w:r>
       <w:proofErr w:type="gramStart"/>
       <w:r>
+        <w:t>object which</w:t>
+      </w:r>
+      <w:proofErr w:type="gramEnd"/>
+      <w:r>
+        <w:t xml:space="preserve"> describes the super graph created by conjoining the new vertex to the existing graph.</w:t>
+      </w:r>
+    </w:p>
+    <w:p/>
+    <w:p>
+      <w:pPr>
+        <w:rPr>
+          <w:b/>
+        </w:rPr>
+      </w:pPr>
+      <w:r>
+        <w:rPr>
+          <w:b/>
+        </w:rPr>
+        <w:t xml:space="preserve">R2: </w:t>
+      </w:r>
+      <w:r>
+        <w:rPr>
+          <w:b/>
+        </w:rPr>
+        <w:tab/>
+      </w:r>
+      <w:proofErr w:type="gramStart"/>
+      <w:r>
+        <w:rPr>
+          <w:b/>
+        </w:rPr>
         <w:t>Connections(</w:t>
       </w:r>
       <w:proofErr w:type="gramEnd"/>
       <w:r>
+        <w:rPr>
+          <w:b/>
+        </w:rPr>
         <w:t xml:space="preserve">a, Paths(A))   </w:t>
       </w:r>
       <w:r>
+        <w:rPr>
+          <w:b/>
+        </w:rPr>
         <w:sym w:font="Symbol" w:char="F0D9"/>
       </w:r>
       <w:r>
+        <w:rPr>
+          <w:b/>
+        </w:rPr>
         <w:t xml:space="preserve">   Paths (A </w:t>
       </w:r>
       <w:r>
+        <w:rPr>
+          <w:b/>
+        </w:rPr>
         <w:sym w:font="Symbol" w:char="F0C8"/>
       </w:r>
       <w:r>
+        <w:rPr>
+          <w:b/>
+        </w:rPr>
         <w:t xml:space="preserve"> a) </w:t>
       </w:r>
       <w:r>
+        <w:rPr>
+          <w:b/>
+        </w:rPr>
+        <w:t xml:space="preserve">    </w:t>
+      </w:r>
+      <w:r>
+        <w:rPr>
+          <w:b/>
+        </w:rPr>
         <w:sym w:font="Symbol" w:char="F0DE"/>
       </w:r>
       <w:r>
+        <w:rPr>
+          <w:b/>
+        </w:rPr>
         <w:t xml:space="preserve">   Paths (A)</w:t>
       </w:r>
     </w:p>
     <w:p>
       <w:r>
+        <w:t>If we are given a paths object for a graph, and told the connections of one of the vertices to remove, we can deduce the paths object of the modified graph once the vertex has been removed.</w:t>
+      </w:r>
+    </w:p>
+    <w:p/>
+    <w:p>
+      <w:pPr>
+        <w:rPr>
+          <w:b/>
+        </w:rPr>
+      </w:pPr>
+      <w:r>
+        <w:rPr>
+          <w:b/>
+        </w:rPr>
+        <w:t xml:space="preserve">R3: </w:t>
+      </w:r>
+      <w:r>
+        <w:rPr>
+          <w:b/>
+        </w:rPr>
+        <w:tab/>
+      </w:r>
+      <w:r>
+        <w:rPr>
+          <w:b/>
+        </w:rPr>
         <w:t xml:space="preserve">Paths (A </w:t>
       </w:r>
       <w:r>
+        <w:rPr>
+          <w:b/>
+        </w:rPr>
         <w:sym w:font="Symbol" w:char="F0C8"/>
       </w:r>
       <w:r>
+        <w:rPr>
+          <w:b/>
+        </w:rPr>
         <w:t xml:space="preserve"> a</w:t>
       </w:r>
       <w:proofErr w:type="gramStart"/>
       <w:r>
+        <w:rPr>
+          <w:b/>
+        </w:rPr>
         <w:t xml:space="preserve">)   </w:t>
       </w:r>
       <w:proofErr w:type="gramEnd"/>
       <w:r>
+        <w:rPr>
+          <w:b/>
+        </w:rPr>
         <w:sym w:font="Symbol" w:char="F0D9"/>
       </w:r>
       <w:r>
+        <w:rPr>
+          <w:b/>
+        </w:rPr>
         <w:t xml:space="preserve">   Paths(A)    </w:t>
       </w:r>
       <w:r>
+        <w:rPr>
+          <w:b/>
+        </w:rPr>
         <w:sym w:font="Symbol" w:char="F0DE"/>
       </w:r>
       <w:r>
-        <w:t xml:space="preserve">   Connections(a, Paths(A))   </w:t>
-      </w:r>
-    </w:p>
-    <w:p>
-      <w:r>
-        <w:t>(Above three with a limited to k connections)</w:t>
-      </w:r>
-    </w:p>
-    <w:p/>
-    <w:p/>
-    <w:p>
-      <w:proofErr w:type="spellStart"/>
+        <w:rPr>
+          <w:b/>
+        </w:rPr>
+        <w:t xml:space="preserve">   Connections(a, Paths(A))</w:t>
+      </w:r>
+    </w:p>
+    <w:p>
+      <w:r>
+        <w:t>If we are given a paths object for a graph, and a paths object for that graph minus one vertex, we can deduce the connections that the removed vertex had within the context of the paths object.</w:t>
+      </w:r>
+    </w:p>
+    <w:p/>
+    <w:p>
+      <w:r>
+        <w:rPr>
+          <w:b/>
+        </w:rPr>
+        <w:t>R4:</w:t>
+      </w:r>
+      <w:r>
+        <w:rPr>
+          <w:b/>
+        </w:rPr>
+        <w:tab/>
+        <w:t>R1, but limit a to exactly k connections, and see how far we can go (the maximum</w:t>
+      </w:r>
+      <w:r>
+        <w:t xml:space="preserve"> guaranteed value of k).</w:t>
+      </w:r>
+    </w:p>
+    <w:p/>
+    <w:p>
+      <w:pPr>
+        <w:rPr>
+          <w:b/>
+        </w:rPr>
+      </w:pPr>
+      <w:r>
+        <w:rPr>
+          <w:b/>
+        </w:rPr>
+        <w:t>R5:</w:t>
+      </w:r>
+      <w:r>
+        <w:rPr>
+          <w:b/>
+        </w:rPr>
+        <w:tab/>
+        <w:t>R2, but limit a to exactly k connections.</w:t>
+      </w:r>
+    </w:p>
+    <w:p/>
+    <w:p>
+      <w:pPr>
+        <w:rPr>
+          <w:b/>
+        </w:rPr>
+      </w:pPr>
+      <w:r>
+        <w:rPr>
+          <w:b/>
+        </w:rPr>
+        <w:t>R6</w:t>
+      </w:r>
+      <w:r>
+        <w:rPr>
+          <w:b/>
+        </w:rPr>
+        <w:t>:</w:t>
+      </w:r>
+      <w:r>
+        <w:rPr>
+          <w:b/>
+        </w:rPr>
+        <w:tab/>
+        <w:t>R3, but limit a to exactly k connections.</w:t>
+      </w:r>
+    </w:p>
+    <w:p>
+      <w:pPr>
+        <w:rPr>
+          <w:b/>
+        </w:rPr>
+      </w:pPr>
+    </w:p>
+    <w:p>
+      <w:pPr>
+        <w:rPr>
+          <w:b/>
+        </w:rPr>
+      </w:pPr>
+      <w:r>
+        <w:rPr>
+          <w:b/>
+        </w:rPr>
+        <w:t>R7:</w:t>
+      </w:r>
+      <w:r>
+        <w:rPr>
+          <w:b/>
+        </w:rPr>
+        <w:tab/>
+      </w:r>
+      <w:r>
+        <w:rPr>
+          <w:b/>
+        </w:rPr>
+        <w:sym w:font="Symbol" w:char="F024"/>
+      </w:r>
+      <w:r>
+        <w:rPr>
+          <w:b/>
+        </w:rPr>
+        <w:t xml:space="preserve"> </w:t>
+      </w:r>
+      <w:r>
+        <w:rPr>
+          <w:b/>
+        </w:rPr>
+        <w:sym w:font="Symbol" w:char="F072"/>
+      </w:r>
+      <w:r>
+        <w:rPr>
+          <w:b/>
+        </w:rPr>
+        <w:t xml:space="preserve"> | </w:t>
+      </w:r>
       <w:proofErr w:type="gramStart"/>
       <w:r>
+        <w:rPr>
+          <w:b/>
+        </w:rPr>
+        <w:t>Paths(</w:t>
+      </w:r>
+      <w:proofErr w:type="gramEnd"/>
+      <w:r>
+        <w:rPr>
+          <w:b/>
+        </w:rPr>
+        <w:t>G, P)  1</w:t>
+      </w:r>
+      <w:r>
+        <w:rPr>
+          <w:b/>
+        </w:rPr>
+        <w:sym w:font="Symbol" w:char="F0A3"/>
+      </w:r>
+      <w:r>
+        <w:rPr>
+          <w:b/>
+        </w:rPr>
+        <w:t>P</w:t>
+      </w:r>
+      <w:r>
+        <w:rPr>
+          <w:b/>
+        </w:rPr>
+        <w:sym w:font="Symbol" w:char="F0A3"/>
+      </w:r>
+      <w:r>
+        <w:rPr>
+          <w:b/>
+        </w:rPr>
+        <w:sym w:font="Symbol" w:char="F072"/>
+      </w:r>
+      <w:r>
+        <w:rPr>
+          <w:b/>
+        </w:rPr>
+        <w:t xml:space="preserve">     </w:t>
+      </w:r>
+      <w:r>
+        <w:rPr>
+          <w:b/>
+        </w:rPr>
+        <w:sym w:font="Symbol" w:char="F0DE"/>
+      </w:r>
+      <w:r>
+        <w:rPr>
+          <w:b/>
+        </w:rPr>
+        <w:t xml:space="preserve">    Paths(G, P)  1</w:t>
+      </w:r>
+      <w:r>
+        <w:rPr>
+          <w:b/>
+        </w:rPr>
+        <w:sym w:font="Symbol" w:char="F0A3"/>
+      </w:r>
+      <w:r>
+        <w:rPr>
+          <w:b/>
+        </w:rPr>
+        <w:t>P</w:t>
+      </w:r>
+      <w:r>
+        <w:rPr>
+          <w:b/>
+        </w:rPr>
+        <w:sym w:font="Symbol" w:char="F0A3"/>
+      </w:r>
+      <w:r>
+        <w:rPr>
+          <w:b/>
+        </w:rPr>
+        <w:sym w:font="Symbol" w:char="F0A5"/>
+      </w:r>
+    </w:p>
+    <w:p>
+      <w:r>
+        <w:t>There exists some maximal value of power, such that if we have all the paths values beneath that value, we can use them to construct the paths values above them with determinism.</w:t>
+      </w:r>
+    </w:p>
+    <w:p>
+      <w:pPr>
+        <w:rPr>
+          <w:b/>
+        </w:rPr>
+      </w:pPr>
+    </w:p>
+    <w:p>
+      <w:pPr>
+        <w:jc w:val="center"/>
+        <w:rPr>
+          <w:b/>
+          <w:i/>
+          <w:u w:val="single"/>
+        </w:rPr>
+      </w:pPr>
+      <w:proofErr w:type="spellStart"/>
+      <w:r>
+        <w:rPr>
+          <w:b/>
+          <w:i/>
+          <w:u w:val="single"/>
+        </w:rPr>
+        <w:t>Automorphism</w:t>
+      </w:r>
+      <w:proofErr w:type="spellEnd"/>
+      <w:r>
+        <w:rPr>
+          <w:b/>
+          <w:i/>
+          <w:u w:val="single"/>
+        </w:rPr>
+        <w:t xml:space="preserve"> Groups</w:t>
+      </w:r>
+      <w:r>
+        <w:rPr>
+          <w:b/>
+          <w:i/>
+          <w:u w:val="single"/>
+        </w:rPr>
+        <w:t xml:space="preserve"> (A)</w:t>
+      </w:r>
+    </w:p>
+    <w:p/>
+    <w:p>
+      <w:pPr>
+        <w:rPr>
+          <w:b/>
+        </w:rPr>
+      </w:pPr>
+      <w:r>
+        <w:rPr>
+          <w:b/>
+        </w:rPr>
+        <w:t xml:space="preserve">A1: </w:t>
+      </w:r>
+      <w:proofErr w:type="spellStart"/>
+      <w:proofErr w:type="gramStart"/>
+      <w:r>
+        <w:rPr>
+          <w:b/>
+        </w:rPr>
         <w:t>PathsGroups</w:t>
       </w:r>
       <w:proofErr w:type="spellEnd"/>
       <w:r>
+        <w:rPr>
+          <w:b/>
+        </w:rPr>
         <w:t>(</w:t>
       </w:r>
       <w:proofErr w:type="gramEnd"/>
       <w:r>
+        <w:rPr>
+          <w:b/>
+        </w:rPr>
         <w:t xml:space="preserve">G) = </w:t>
       </w:r>
       <w:proofErr w:type="spellStart"/>
       <w:r>
+        <w:rPr>
+          <w:b/>
+        </w:rPr>
         <w:t>AutoGroups</w:t>
       </w:r>
       <w:proofErr w:type="spellEnd"/>
       <w:r>
+        <w:rPr>
+          <w:b/>
+        </w:rPr>
         <w:t>(G)</w:t>
       </w:r>
     </w:p>
@@ -963,68 +2324,133 @@
     <w:p/>
     <w:p/>
     <w:p>
-      <w:proofErr w:type="spellStart"/>
-      <w:r>
+      <w:pPr>
+        <w:rPr>
+          <w:b/>
+        </w:rPr>
+      </w:pPr>
+      <w:r>
+        <w:rPr>
+          <w:b/>
+        </w:rPr>
+        <w:t xml:space="preserve">A2: </w:t>
+      </w:r>
+      <w:proofErr w:type="spellStart"/>
+      <w:r>
+        <w:rPr>
+          <w:b/>
+        </w:rPr>
         <w:t>Calc</w:t>
       </w:r>
       <w:proofErr w:type="spellEnd"/>
       <w:proofErr w:type="gramStart"/>
       <w:r>
+        <w:rPr>
+          <w:b/>
+        </w:rPr>
         <w:t xml:space="preserve">(  </w:t>
       </w:r>
       <w:proofErr w:type="spellStart"/>
       <w:r>
+        <w:rPr>
+          <w:b/>
+        </w:rPr>
         <w:t>Iso</w:t>
       </w:r>
       <w:proofErr w:type="spellEnd"/>
       <w:proofErr w:type="gramEnd"/>
       <w:r>
+        <w:rPr>
+          <w:b/>
+        </w:rPr>
         <w:t xml:space="preserve">(G, H)   |   </w:t>
       </w:r>
       <w:proofErr w:type="spellStart"/>
       <w:r>
+        <w:rPr>
+          <w:b/>
+        </w:rPr>
         <w:t>AutoGroups</w:t>
       </w:r>
       <w:proofErr w:type="spellEnd"/>
       <w:r>
+        <w:rPr>
+          <w:b/>
+        </w:rPr>
         <w:t xml:space="preserve">(G)   </w:t>
       </w:r>
       <w:r>
+        <w:rPr>
+          <w:b/>
+        </w:rPr>
         <w:sym w:font="Symbol" w:char="F0D9"/>
       </w:r>
       <w:r>
+        <w:rPr>
+          <w:b/>
+        </w:rPr>
         <w:t xml:space="preserve">   </w:t>
       </w:r>
       <w:proofErr w:type="spellStart"/>
       <w:r>
+        <w:rPr>
+          <w:b/>
+        </w:rPr>
         <w:t>AutoGroups</w:t>
       </w:r>
       <w:proofErr w:type="spellEnd"/>
       <w:r>
+        <w:rPr>
+          <w:b/>
+        </w:rPr>
         <w:t>(H)</w:t>
       </w:r>
       <w:r>
+        <w:rPr>
+          <w:b/>
+        </w:rPr>
         <w:t xml:space="preserve">   </w:t>
       </w:r>
       <w:r>
+        <w:rPr>
+          <w:b/>
+        </w:rPr>
         <w:sym w:font="Symbol" w:char="F0D9"/>
       </w:r>
       <w:r>
+        <w:rPr>
+          <w:b/>
+        </w:rPr>
         <w:t xml:space="preserve">   G   </w:t>
       </w:r>
       <w:r>
+        <w:rPr>
+          <w:b/>
+        </w:rPr>
         <w:sym w:font="Symbol" w:char="F0D9"/>
       </w:r>
       <w:r>
+        <w:rPr>
+          <w:b/>
+        </w:rPr>
         <w:t xml:space="preserve">   H</w:t>
       </w:r>
       <w:r>
+        <w:rPr>
+          <w:b/>
+        </w:rPr>
         <w:t xml:space="preserve">) </w:t>
       </w:r>
       <w:r>
+        <w:rPr>
+          <w:b/>
+        </w:rPr>
         <w:sym w:font="Symbol" w:char="F0CE"/>
       </w:r>
       <w:r>
+        <w:rPr>
+          <w:b/>
+        </w:rPr>
         <w:t xml:space="preserve"> P     </w:t>
       </w:r>
     </w:p>
@@ -1051,40 +2477,81 @@
     </w:p>
     <w:p/>
     <w:p>
+      <w:pPr>
+        <w:rPr>
+          <w:b/>
+        </w:rPr>
+      </w:pPr>
+      <w:r>
+        <w:rPr>
+          <w:b/>
+        </w:rPr>
+        <w:t xml:space="preserve">A3: </w:t>
+      </w:r>
       <w:proofErr w:type="spellStart"/>
       <w:proofErr w:type="gramStart"/>
       <w:r>
+        <w:rPr>
+          <w:b/>
+        </w:rPr>
         <w:t>Calc</w:t>
       </w:r>
       <w:proofErr w:type="spellEnd"/>
       <w:r>
+        <w:rPr>
+          <w:b/>
+        </w:rPr>
         <w:t>(</w:t>
       </w:r>
       <w:proofErr w:type="spellStart"/>
       <w:proofErr w:type="gramEnd"/>
       <w:r>
+        <w:rPr>
+          <w:b/>
+        </w:rPr>
         <w:t>AutoGroups</w:t>
       </w:r>
       <w:proofErr w:type="spellEnd"/>
       <w:r>
+        <w:rPr>
+          <w:b/>
+        </w:rPr>
         <w:t xml:space="preserve">) </w:t>
       </w:r>
       <w:r>
+        <w:rPr>
+          <w:b/>
+        </w:rPr>
         <w:sym w:font="Symbol" w:char="F0CE"/>
       </w:r>
       <w:r>
+        <w:rPr>
+          <w:b/>
+        </w:rPr>
         <w:t xml:space="preserve"> P     </w:t>
       </w:r>
       <w:r>
+        <w:rPr>
+          <w:b/>
+        </w:rPr>
         <w:sym w:font="Symbol" w:char="F0DE"/>
       </w:r>
       <w:r>
+        <w:rPr>
+          <w:b/>
+        </w:rPr>
         <w:t xml:space="preserve">     GI </w:t>
       </w:r>
       <w:r>
+        <w:rPr>
+          <w:b/>
+        </w:rPr>
         <w:sym w:font="Symbol" w:char="F0CE"/>
       </w:r>
       <w:r>
+        <w:rPr>
+          <w:b/>
+        </w:rPr>
         <w:t xml:space="preserve"> P     </w:t>
       </w:r>
     </w:p>
@@ -1103,56 +2570,202 @@
     </w:p>
     <w:p/>
     <w:p/>
-    <w:p>
-      <w:r>
+    <w:p/>
+    <w:p/>
+    <w:p/>
+    <w:p>
+      <w:pPr>
+        <w:jc w:val="center"/>
+        <w:rPr>
+          <w:b/>
+          <w:i/>
+          <w:u w:val="single"/>
+        </w:rPr>
+      </w:pPr>
+      <w:proofErr w:type="spellStart"/>
+      <w:r>
+        <w:rPr>
+          <w:b/>
+          <w:i/>
+          <w:u w:val="single"/>
+        </w:rPr>
+        <w:t>Miscelaneous</w:t>
+      </w:r>
+      <w:proofErr w:type="spellEnd"/>
+      <w:r>
+        <w:rPr>
+          <w:b/>
+          <w:i/>
+          <w:u w:val="single"/>
+        </w:rPr>
+        <w:t xml:space="preserve"> (M)</w:t>
+      </w:r>
+    </w:p>
+    <w:p/>
+    <w:p>
+      <w:pPr>
+        <w:rPr>
+          <w:b/>
+        </w:rPr>
+      </w:pPr>
+      <w:r>
+        <w:rPr>
+          <w:b/>
+        </w:rPr>
+        <w:t xml:space="preserve">M1: </w:t>
+      </w:r>
+      <w:r>
+        <w:rPr>
+          <w:b/>
+        </w:rPr>
+        <w:tab/>
+      </w:r>
+      <w:proofErr w:type="gramStart"/>
+      <w:r>
+        <w:rPr>
+          <w:b/>
+        </w:rPr>
+        <w:t>Paths(</w:t>
+      </w:r>
+      <w:proofErr w:type="gramEnd"/>
+      <w:r>
+        <w:rPr>
+          <w:b/>
+        </w:rPr>
+        <w:t xml:space="preserve">G) </w:t>
+      </w:r>
+      <w:r>
+        <w:rPr>
+          <w:b/>
+        </w:rPr>
+        <w:sym w:font="Symbol" w:char="F0DE"/>
+      </w:r>
+      <w:r>
+        <w:rPr>
+          <w:b/>
+        </w:rPr>
+        <w:t xml:space="preserve"> Polygon(G)</w:t>
+      </w:r>
+    </w:p>
+    <w:p>
+      <w:r>
+        <w:t>If we are given the paths of a graph, for some fixed power, we can find the corresponding values of polygons, through manipulation of the paths values.</w:t>
+      </w:r>
+    </w:p>
+    <w:p/>
+    <w:p/>
+    <w:p>
+      <w:pPr>
+        <w:rPr>
+          <w:b/>
+        </w:rPr>
+      </w:pPr>
+      <w:r>
+        <w:rPr>
+          <w:b/>
+        </w:rPr>
+        <w:t>M2:</w:t>
+      </w:r>
+      <w:r>
+        <w:rPr>
+          <w:b/>
+        </w:rPr>
+        <w:tab/>
+      </w:r>
+      <w:r>
+        <w:rPr>
+          <w:b/>
+        </w:rPr>
         <w:sym w:font="Symbol" w:char="F024"/>
       </w:r>
       <w:r>
+        <w:rPr>
+          <w:b/>
+        </w:rPr>
         <w:t xml:space="preserve"> G v=V, e=E</w:t>
       </w:r>
       <w:proofErr w:type="gramStart"/>
       <w:r>
+        <w:rPr>
+          <w:b/>
+        </w:rPr>
         <w:t xml:space="preserve">,    </w:t>
       </w:r>
       <w:proofErr w:type="gramEnd"/>
       <w:r>
+        <w:rPr>
+          <w:b/>
+        </w:rPr>
         <w:sym w:font="Symbol" w:char="F022"/>
       </w:r>
       <w:r>
+        <w:rPr>
+          <w:b/>
+        </w:rPr>
         <w:t xml:space="preserve"> </w:t>
       </w:r>
       <w:proofErr w:type="spellStart"/>
       <w:r>
+        <w:rPr>
+          <w:b/>
+        </w:rPr>
         <w:t>pv</w:t>
       </w:r>
       <w:proofErr w:type="spellEnd"/>
       <w:r>
+        <w:rPr>
+          <w:b/>
+        </w:rPr>
         <w:t xml:space="preserve"> </w:t>
       </w:r>
       <w:r>
+        <w:rPr>
+          <w:b/>
+        </w:rPr>
         <w:sym w:font="Symbol" w:char="F0CE"/>
       </w:r>
       <w:r>
+        <w:rPr>
+          <w:b/>
+        </w:rPr>
         <w:t xml:space="preserve"> Paths(G),   </w:t>
       </w:r>
       <w:proofErr w:type="spellStart"/>
       <w:r>
+        <w:rPr>
+          <w:b/>
+        </w:rPr>
         <w:t>pv</w:t>
       </w:r>
       <w:proofErr w:type="spellEnd"/>
       <w:r>
+        <w:rPr>
+          <w:b/>
+        </w:rPr>
         <w:t xml:space="preserve"> = k      </w:t>
       </w:r>
       <w:r>
+        <w:rPr>
+          <w:b/>
+        </w:rPr>
         <w:sym w:font="Symbol" w:char="F0DE"/>
       </w:r>
       <w:r>
+        <w:rPr>
+          <w:b/>
+        </w:rPr>
         <w:t xml:space="preserve">     </w:t>
       </w:r>
       <w:r>
+        <w:rPr>
+          <w:b/>
+        </w:rPr>
         <w:sym w:font="Symbol" w:char="F024"/>
       </w:r>
       <w:r>
+        <w:rPr>
+          <w:b/>
+        </w:rPr>
         <w:t>=1  such graph</w:t>
       </w:r>
     </w:p>
@@ -1163,29 +2776,67 @@
     </w:p>
     <w:p/>
     <w:p>
-      <w:r>
+      <w:pPr>
+        <w:rPr>
+          <w:b/>
+        </w:rPr>
+      </w:pPr>
+      <w:r>
+        <w:rPr>
+          <w:b/>
+        </w:rPr>
+        <w:t xml:space="preserve">M3: </w:t>
+      </w:r>
+      <w:r>
+        <w:rPr>
+          <w:b/>
+        </w:rPr>
+        <w:tab/>
+      </w:r>
+      <w:r>
+        <w:rPr>
+          <w:b/>
+        </w:rPr>
         <w:sym w:font="Symbol" w:char="F022"/>
       </w:r>
       <w:r>
+        <w:rPr>
+          <w:b/>
+        </w:rPr>
         <w:t xml:space="preserve"> G, H</w:t>
       </w:r>
       <w:proofErr w:type="gramStart"/>
       <w:r>
+        <w:rPr>
+          <w:b/>
+        </w:rPr>
         <w:t xml:space="preserve">,        </w:t>
       </w:r>
       <w:proofErr w:type="spellStart"/>
       <w:r>
+        <w:rPr>
+          <w:b/>
+        </w:rPr>
         <w:t>CoPaths</w:t>
       </w:r>
       <w:proofErr w:type="spellEnd"/>
       <w:proofErr w:type="gramEnd"/>
       <w:r>
+        <w:rPr>
+          <w:b/>
+        </w:rPr>
         <w:t xml:space="preserve">(G, H)     </w:t>
       </w:r>
       <w:r>
+        <w:rPr>
+          <w:b/>
+        </w:rPr>
         <w:sym w:font="Symbol" w:char="F0DE"/>
       </w:r>
       <w:r>
+        <w:rPr>
+          <w:b/>
+        </w:rPr>
         <w:t xml:space="preserve">      Embedded(G)  != Embedded(H)</w:t>
       </w:r>
     </w:p>
@@ -1247,141 +2898,150 @@
       </w:r>
     </w:p>
     <w:p/>
-    <w:p/>
-    <w:p>
+    <w:p>
+      <w:pPr>
+        <w:jc w:val="center"/>
+        <w:rPr>
+          <w:b/>
+          <w:i/>
+          <w:u w:val="single"/>
+        </w:rPr>
+      </w:pPr>
+      <w:r>
+        <w:rPr>
+          <w:b/>
+          <w:i/>
+          <w:u w:val="single"/>
+        </w:rPr>
+        <w:t>Performance (P)</w:t>
+      </w:r>
+    </w:p>
+    <w:p/>
+    <w:p>
+      <w:pPr>
+        <w:rPr>
+          <w:i/>
+        </w:rPr>
+      </w:pPr>
       <w:proofErr w:type="gramStart"/>
       <w:r>
+        <w:rPr>
+          <w:i/>
+        </w:rPr>
         <w:t>Paths performs</w:t>
       </w:r>
       <w:proofErr w:type="gramEnd"/>
       <w:r>
-        <w:t xml:space="preserve"> worse on medium connected graphs.</w:t>
-      </w:r>
-    </w:p>
-    <w:p>
-      <w:proofErr w:type="gramStart"/>
-      <w:r>
-        <w:t>Paths performs</w:t>
-      </w:r>
-      <w:proofErr w:type="gramEnd"/>
-      <w:r>
-        <w:t xml:space="preserve"> worse on larger numbers of vertices.</w:t>
-      </w:r>
-    </w:p>
-    <w:p>
-      <w:proofErr w:type="gramStart"/>
-      <w:r>
-        <w:t>Paths performs</w:t>
-      </w:r>
-      <w:proofErr w:type="gramEnd"/>
-      <w:r>
-        <w:t xml:space="preserve"> worse on even values of V.</w:t>
-      </w:r>
-    </w:p>
-    <w:p>
-      <w:proofErr w:type="gramStart"/>
-      <w:r>
-        <w:t>Paths performs</w:t>
-      </w:r>
-      <w:proofErr w:type="gramEnd"/>
-      <w:r>
-        <w:t xml:space="preserve"> worse on even values of E.</w:t>
-      </w:r>
-    </w:p>
-    <w:p>
-      <w:proofErr w:type="gramStart"/>
-      <w:r>
-        <w:t>Paths performs</w:t>
-      </w:r>
-      <w:proofErr w:type="gramEnd"/>
-      <w:r>
+        <w:rPr>
+          <w:i/>
+        </w:rPr>
         <w:t xml:space="preserve"> worse means that we are more likely (by probability) to find co-paths, non-isomorphic graphs within the given subset. </w:t>
       </w:r>
     </w:p>
     <w:p/>
-    <w:p/>
-    <w:p>
-      <w:proofErr w:type="gramStart"/>
-      <w:r>
-        <w:t>Paths(</w:t>
-      </w:r>
-      <w:proofErr w:type="gramEnd"/>
-      <w:r>
-        <w:t xml:space="preserve">G) </w:t>
-      </w:r>
-      <w:r>
-        <w:sym w:font="Symbol" w:char="F0DE"/>
-      </w:r>
-      <w:r>
-        <w:t xml:space="preserve"> Polygon(G)</w:t>
-      </w:r>
-    </w:p>
-    <w:p>
-      <w:r>
-        <w:t>If we are given the paths of a graph, for some fixed power, we can find the corresponding values of polygons, through manipulation of the paths values.</w:t>
-      </w:r>
-    </w:p>
-    <w:p/>
-    <w:p>
-      <w:r>
-        <w:sym w:font="Symbol" w:char="F024"/>
-      </w:r>
-      <w:r>
-        <w:t xml:space="preserve"> </w:t>
-      </w:r>
-      <w:r>
-        <w:sym w:font="Symbol" w:char="F072"/>
-      </w:r>
-      <w:r>
-        <w:t xml:space="preserve"> | </w:t>
-      </w:r>
-      <w:proofErr w:type="gramStart"/>
-      <w:r>
-        <w:t>Paths(</w:t>
-      </w:r>
-      <w:proofErr w:type="gramEnd"/>
-      <w:r>
-        <w:t>G, P)  1</w:t>
-      </w:r>
-      <w:r>
-        <w:sym w:font="Symbol" w:char="F0A3"/>
-      </w:r>
-      <w:r>
-        <w:t>P</w:t>
-      </w:r>
-      <w:r>
-        <w:sym w:font="Symbol" w:char="F0A3"/>
-      </w:r>
-      <w:r>
-        <w:sym w:font="Symbol" w:char="F072"/>
-      </w:r>
-      <w:r>
-        <w:t xml:space="preserve">     </w:t>
-      </w:r>
-      <w:r>
-        <w:sym w:font="Symbol" w:char="F0DE"/>
-      </w:r>
-      <w:r>
-        <w:t xml:space="preserve">    Paths(G, P)  1</w:t>
-      </w:r>
-      <w:r>
-        <w:sym w:font="Symbol" w:char="F0A3"/>
-      </w:r>
-      <w:r>
-        <w:t>P</w:t>
-      </w:r>
-      <w:r>
-        <w:sym w:font="Symbol" w:char="F0A3"/>
-      </w:r>
-      <w:r>
-        <w:sym w:font="Symbol" w:char="F0A5"/>
-      </w:r>
-    </w:p>
-    <w:p>
-      <w:r>
-        <w:t>There exists some maximal value of power, such that if we have all the paths values beneath that value, we can use them to construct the paths values above them with determinism.</w:t>
-      </w:r>
-    </w:p>
+    <w:p>
+      <w:pPr>
+        <w:rPr>
+          <w:b/>
+        </w:rPr>
+      </w:pPr>
+      <w:r>
+        <w:rPr>
+          <w:b/>
+        </w:rPr>
+        <w:t>P1:</w:t>
+      </w:r>
+      <w:r>
+        <w:rPr>
+          <w:b/>
+        </w:rPr>
+        <w:tab/>
+      </w:r>
+      <w:r>
+        <w:rPr>
+          <w:b/>
+        </w:rPr>
+        <w:t>Paths performs worse on medium connected graphs.</w:t>
+      </w:r>
+    </w:p>
+    <w:p>
+      <w:pPr>
+        <w:rPr>
+          <w:b/>
+        </w:rPr>
+      </w:pPr>
+      <w:r>
+        <w:rPr>
+          <w:b/>
+        </w:rPr>
+        <w:t>P2:</w:t>
+      </w:r>
+      <w:r>
+        <w:rPr>
+          <w:b/>
+        </w:rPr>
+        <w:tab/>
+      </w:r>
+      <w:r>
+        <w:rPr>
+          <w:b/>
+        </w:rPr>
+        <w:t>Paths performs worse on larger numbers of vertices.</w:t>
+      </w:r>
+    </w:p>
+    <w:p>
+      <w:pPr>
+        <w:rPr>
+          <w:b/>
+        </w:rPr>
+      </w:pPr>
+      <w:r>
+        <w:rPr>
+          <w:b/>
+        </w:rPr>
+        <w:t>P3:</w:t>
+      </w:r>
+      <w:r>
+        <w:rPr>
+          <w:b/>
+        </w:rPr>
+        <w:tab/>
+      </w:r>
+      <w:r>
+        <w:rPr>
+          <w:b/>
+        </w:rPr>
+        <w:t>Paths performs worse on even values of V.</w:t>
+      </w:r>
+    </w:p>
+    <w:p>
+      <w:pPr>
+        <w:rPr>
+          <w:b/>
+        </w:rPr>
+      </w:pPr>
+      <w:r>
+        <w:rPr>
+          <w:b/>
+        </w:rPr>
+        <w:t>P4:</w:t>
+      </w:r>
+      <w:r>
+        <w:rPr>
+          <w:b/>
+        </w:rPr>
+        <w:tab/>
+      </w:r>
+      <w:r>
+        <w:rPr>
+          <w:b/>
+        </w:rPr>
+        <w:t>Paths performs worse on even values of E.</w:t>
+      </w:r>
+    </w:p>
+    <w:p/>
+    <w:p/>
+    <w:p/>
     <w:p/>
     <w:p>
       <w:pPr>
@@ -1478,6 +3138,475 @@
     </w:sectPr>
   </w:body>
 </w:document>
+</file>
+
+<file path=word/numbering.xml><?xml version="1.0" encoding="utf-8"?>
+<w:numbering xmlns:wpc="http://schemas.microsoft.com/office/word/2010/wordprocessingCanvas" xmlns:mo="http://schemas.microsoft.com/office/mac/office/2008/main" xmlns:mc="http://schemas.openxmlformats.org/markup-compatibility/2006" xmlns:mv="urn:schemas-microsoft-com:mac:vml" xmlns:o="urn:schemas-microsoft-com:office:office" xmlns:r="http://schemas.openxmlformats.org/officeDocument/2006/relationships" xmlns:m="http://schemas.openxmlformats.org/officeDocument/2006/math" xmlns:v="urn:schemas-microsoft-com:vml" xmlns:wp14="http://schemas.microsoft.com/office/word/2010/wordprocessingDrawing" xmlns:wp="http://schemas.openxmlformats.org/drawingml/2006/wordprocessingDrawing" xmlns:w10="urn:schemas-microsoft-com:office:word" xmlns:w="http://schemas.openxmlformats.org/wordprocessingml/2006/main" xmlns:w14="http://schemas.microsoft.com/office/word/2010/wordml" xmlns:wpg="http://schemas.microsoft.com/office/word/2010/wordprocessingGroup" xmlns:wpi="http://schemas.microsoft.com/office/word/2010/wordprocessingInk" xmlns:wne="http://schemas.microsoft.com/office/word/2006/wordml" xmlns:wps="http://schemas.microsoft.com/office/word/2010/wordprocessingShape" mc:Ignorable="w14 wp14">
+  <w:abstractNum w:abstractNumId="0">
+    <w:nsid w:val="51627101"/>
+    <w:multiLevelType w:val="hybridMultilevel"/>
+    <w:tmpl w:val="0BBA2C10"/>
+    <w:lvl w:ilvl="0" w:tplc="04090001">
+      <w:start w:val="1"/>
+      <w:numFmt w:val="bullet"/>
+      <w:lvlText w:val=""/>
+      <w:lvlJc w:val="left"/>
+      <w:pPr>
+        <w:ind w:left="720" w:hanging="360"/>
+      </w:pPr>
+      <w:rPr>
+        <w:rFonts w:ascii="Symbol" w:hAnsi="Symbol" w:hint="default"/>
+      </w:rPr>
+    </w:lvl>
+    <w:lvl w:ilvl="1" w:tplc="04090003" w:tentative="1">
+      <w:start w:val="1"/>
+      <w:numFmt w:val="bullet"/>
+      <w:lvlText w:val="o"/>
+      <w:lvlJc w:val="left"/>
+      <w:pPr>
+        <w:ind w:left="1440" w:hanging="360"/>
+      </w:pPr>
+      <w:rPr>
+        <w:rFonts w:ascii="Courier New" w:hAnsi="Courier New" w:hint="default"/>
+      </w:rPr>
+    </w:lvl>
+    <w:lvl w:ilvl="2" w:tplc="04090005" w:tentative="1">
+      <w:start w:val="1"/>
+      <w:numFmt w:val="bullet"/>
+      <w:lvlText w:val=""/>
+      <w:lvlJc w:val="left"/>
+      <w:pPr>
+        <w:ind w:left="2160" w:hanging="360"/>
+      </w:pPr>
+      <w:rPr>
+        <w:rFonts w:ascii="Wingdings" w:hAnsi="Wingdings" w:hint="default"/>
+      </w:rPr>
+    </w:lvl>
+    <w:lvl w:ilvl="3" w:tplc="04090001" w:tentative="1">
+      <w:start w:val="1"/>
+      <w:numFmt w:val="bullet"/>
+      <w:lvlText w:val=""/>
+      <w:lvlJc w:val="left"/>
+      <w:pPr>
+        <w:ind w:left="2880" w:hanging="360"/>
+      </w:pPr>
+      <w:rPr>
+        <w:rFonts w:ascii="Symbol" w:hAnsi="Symbol" w:hint="default"/>
+      </w:rPr>
+    </w:lvl>
+    <w:lvl w:ilvl="4" w:tplc="04090003" w:tentative="1">
+      <w:start w:val="1"/>
+      <w:numFmt w:val="bullet"/>
+      <w:lvlText w:val="o"/>
+      <w:lvlJc w:val="left"/>
+      <w:pPr>
+        <w:ind w:left="3600" w:hanging="360"/>
+      </w:pPr>
+      <w:rPr>
+        <w:rFonts w:ascii="Courier New" w:hAnsi="Courier New" w:hint="default"/>
+      </w:rPr>
+    </w:lvl>
+    <w:lvl w:ilvl="5" w:tplc="04090005" w:tentative="1">
+      <w:start w:val="1"/>
+      <w:numFmt w:val="bullet"/>
+      <w:lvlText w:val=""/>
+      <w:lvlJc w:val="left"/>
+      <w:pPr>
+        <w:ind w:left="4320" w:hanging="360"/>
+      </w:pPr>
+      <w:rPr>
+        <w:rFonts w:ascii="Wingdings" w:hAnsi="Wingdings" w:hint="default"/>
+      </w:rPr>
+    </w:lvl>
+    <w:lvl w:ilvl="6" w:tplc="04090001" w:tentative="1">
+      <w:start w:val="1"/>
+      <w:numFmt w:val="bullet"/>
+      <w:lvlText w:val=""/>
+      <w:lvlJc w:val="left"/>
+      <w:pPr>
+        <w:ind w:left="5040" w:hanging="360"/>
+      </w:pPr>
+      <w:rPr>
+        <w:rFonts w:ascii="Symbol" w:hAnsi="Symbol" w:hint="default"/>
+      </w:rPr>
+    </w:lvl>
+    <w:lvl w:ilvl="7" w:tplc="04090003" w:tentative="1">
+      <w:start w:val="1"/>
+      <w:numFmt w:val="bullet"/>
+      <w:lvlText w:val="o"/>
+      <w:lvlJc w:val="left"/>
+      <w:pPr>
+        <w:ind w:left="5760" w:hanging="360"/>
+      </w:pPr>
+      <w:rPr>
+        <w:rFonts w:ascii="Courier New" w:hAnsi="Courier New" w:hint="default"/>
+      </w:rPr>
+    </w:lvl>
+    <w:lvl w:ilvl="8" w:tplc="04090005" w:tentative="1">
+      <w:start w:val="1"/>
+      <w:numFmt w:val="bullet"/>
+      <w:lvlText w:val=""/>
+      <w:lvlJc w:val="left"/>
+      <w:pPr>
+        <w:ind w:left="6480" w:hanging="360"/>
+      </w:pPr>
+      <w:rPr>
+        <w:rFonts w:ascii="Wingdings" w:hAnsi="Wingdings" w:hint="default"/>
+      </w:rPr>
+    </w:lvl>
+  </w:abstractNum>
+  <w:abstractNum w:abstractNumId="1">
+    <w:nsid w:val="689F6E72"/>
+    <w:multiLevelType w:val="hybridMultilevel"/>
+    <w:tmpl w:val="B726C386"/>
+    <w:lvl w:ilvl="0" w:tplc="04090001">
+      <w:start w:val="1"/>
+      <w:numFmt w:val="bullet"/>
+      <w:lvlText w:val=""/>
+      <w:lvlJc w:val="left"/>
+      <w:pPr>
+        <w:ind w:left="720" w:hanging="360"/>
+      </w:pPr>
+      <w:rPr>
+        <w:rFonts w:ascii="Symbol" w:hAnsi="Symbol" w:hint="default"/>
+      </w:rPr>
+    </w:lvl>
+    <w:lvl w:ilvl="1" w:tplc="04090003" w:tentative="1">
+      <w:start w:val="1"/>
+      <w:numFmt w:val="bullet"/>
+      <w:lvlText w:val="o"/>
+      <w:lvlJc w:val="left"/>
+      <w:pPr>
+        <w:ind w:left="1440" w:hanging="360"/>
+      </w:pPr>
+      <w:rPr>
+        <w:rFonts w:ascii="Courier New" w:hAnsi="Courier New" w:hint="default"/>
+      </w:rPr>
+    </w:lvl>
+    <w:lvl w:ilvl="2" w:tplc="04090005" w:tentative="1">
+      <w:start w:val="1"/>
+      <w:numFmt w:val="bullet"/>
+      <w:lvlText w:val=""/>
+      <w:lvlJc w:val="left"/>
+      <w:pPr>
+        <w:ind w:left="2160" w:hanging="360"/>
+      </w:pPr>
+      <w:rPr>
+        <w:rFonts w:ascii="Wingdings" w:hAnsi="Wingdings" w:hint="default"/>
+      </w:rPr>
+    </w:lvl>
+    <w:lvl w:ilvl="3" w:tplc="04090001" w:tentative="1">
+      <w:start w:val="1"/>
+      <w:numFmt w:val="bullet"/>
+      <w:lvlText w:val=""/>
+      <w:lvlJc w:val="left"/>
+      <w:pPr>
+        <w:ind w:left="2880" w:hanging="360"/>
+      </w:pPr>
+      <w:rPr>
+        <w:rFonts w:ascii="Symbol" w:hAnsi="Symbol" w:hint="default"/>
+      </w:rPr>
+    </w:lvl>
+    <w:lvl w:ilvl="4" w:tplc="04090003" w:tentative="1">
+      <w:start w:val="1"/>
+      <w:numFmt w:val="bullet"/>
+      <w:lvlText w:val="o"/>
+      <w:lvlJc w:val="left"/>
+      <w:pPr>
+        <w:ind w:left="3600" w:hanging="360"/>
+      </w:pPr>
+      <w:rPr>
+        <w:rFonts w:ascii="Courier New" w:hAnsi="Courier New" w:hint="default"/>
+      </w:rPr>
+    </w:lvl>
+    <w:lvl w:ilvl="5" w:tplc="04090005" w:tentative="1">
+      <w:start w:val="1"/>
+      <w:numFmt w:val="bullet"/>
+      <w:lvlText w:val=""/>
+      <w:lvlJc w:val="left"/>
+      <w:pPr>
+        <w:ind w:left="4320" w:hanging="360"/>
+      </w:pPr>
+      <w:rPr>
+        <w:rFonts w:ascii="Wingdings" w:hAnsi="Wingdings" w:hint="default"/>
+      </w:rPr>
+    </w:lvl>
+    <w:lvl w:ilvl="6" w:tplc="04090001" w:tentative="1">
+      <w:start w:val="1"/>
+      <w:numFmt w:val="bullet"/>
+      <w:lvlText w:val=""/>
+      <w:lvlJc w:val="left"/>
+      <w:pPr>
+        <w:ind w:left="5040" w:hanging="360"/>
+      </w:pPr>
+      <w:rPr>
+        <w:rFonts w:ascii="Symbol" w:hAnsi="Symbol" w:hint="default"/>
+      </w:rPr>
+    </w:lvl>
+    <w:lvl w:ilvl="7" w:tplc="04090003" w:tentative="1">
+      <w:start w:val="1"/>
+      <w:numFmt w:val="bullet"/>
+      <w:lvlText w:val="o"/>
+      <w:lvlJc w:val="left"/>
+      <w:pPr>
+        <w:ind w:left="5760" w:hanging="360"/>
+      </w:pPr>
+      <w:rPr>
+        <w:rFonts w:ascii="Courier New" w:hAnsi="Courier New" w:hint="default"/>
+      </w:rPr>
+    </w:lvl>
+    <w:lvl w:ilvl="8" w:tplc="04090005" w:tentative="1">
+      <w:start w:val="1"/>
+      <w:numFmt w:val="bullet"/>
+      <w:lvlText w:val=""/>
+      <w:lvlJc w:val="left"/>
+      <w:pPr>
+        <w:ind w:left="6480" w:hanging="360"/>
+      </w:pPr>
+      <w:rPr>
+        <w:rFonts w:ascii="Wingdings" w:hAnsi="Wingdings" w:hint="default"/>
+      </w:rPr>
+    </w:lvl>
+  </w:abstractNum>
+  <w:abstractNum w:abstractNumId="2">
+    <w:nsid w:val="70D15240"/>
+    <w:multiLevelType w:val="hybridMultilevel"/>
+    <w:tmpl w:val="71C64652"/>
+    <w:lvl w:ilvl="0" w:tplc="04090001">
+      <w:start w:val="1"/>
+      <w:numFmt w:val="bullet"/>
+      <w:lvlText w:val=""/>
+      <w:lvlJc w:val="left"/>
+      <w:pPr>
+        <w:ind w:left="776" w:hanging="360"/>
+      </w:pPr>
+      <w:rPr>
+        <w:rFonts w:ascii="Symbol" w:hAnsi="Symbol" w:hint="default"/>
+      </w:rPr>
+    </w:lvl>
+    <w:lvl w:ilvl="1" w:tplc="04090003" w:tentative="1">
+      <w:start w:val="1"/>
+      <w:numFmt w:val="bullet"/>
+      <w:lvlText w:val="o"/>
+      <w:lvlJc w:val="left"/>
+      <w:pPr>
+        <w:ind w:left="1496" w:hanging="360"/>
+      </w:pPr>
+      <w:rPr>
+        <w:rFonts w:ascii="Courier New" w:hAnsi="Courier New" w:hint="default"/>
+      </w:rPr>
+    </w:lvl>
+    <w:lvl w:ilvl="2" w:tplc="04090005" w:tentative="1">
+      <w:start w:val="1"/>
+      <w:numFmt w:val="bullet"/>
+      <w:lvlText w:val=""/>
+      <w:lvlJc w:val="left"/>
+      <w:pPr>
+        <w:ind w:left="2216" w:hanging="360"/>
+      </w:pPr>
+      <w:rPr>
+        <w:rFonts w:ascii="Wingdings" w:hAnsi="Wingdings" w:hint="default"/>
+      </w:rPr>
+    </w:lvl>
+    <w:lvl w:ilvl="3" w:tplc="04090001" w:tentative="1">
+      <w:start w:val="1"/>
+      <w:numFmt w:val="bullet"/>
+      <w:lvlText w:val=""/>
+      <w:lvlJc w:val="left"/>
+      <w:pPr>
+        <w:ind w:left="2936" w:hanging="360"/>
+      </w:pPr>
+      <w:rPr>
+        <w:rFonts w:ascii="Symbol" w:hAnsi="Symbol" w:hint="default"/>
+      </w:rPr>
+    </w:lvl>
+    <w:lvl w:ilvl="4" w:tplc="04090003" w:tentative="1">
+      <w:start w:val="1"/>
+      <w:numFmt w:val="bullet"/>
+      <w:lvlText w:val="o"/>
+      <w:lvlJc w:val="left"/>
+      <w:pPr>
+        <w:ind w:left="3656" w:hanging="360"/>
+      </w:pPr>
+      <w:rPr>
+        <w:rFonts w:ascii="Courier New" w:hAnsi="Courier New" w:hint="default"/>
+      </w:rPr>
+    </w:lvl>
+    <w:lvl w:ilvl="5" w:tplc="04090005" w:tentative="1">
+      <w:start w:val="1"/>
+      <w:numFmt w:val="bullet"/>
+      <w:lvlText w:val=""/>
+      <w:lvlJc w:val="left"/>
+      <w:pPr>
+        <w:ind w:left="4376" w:hanging="360"/>
+      </w:pPr>
+      <w:rPr>
+        <w:rFonts w:ascii="Wingdings" w:hAnsi="Wingdings" w:hint="default"/>
+      </w:rPr>
+    </w:lvl>
+    <w:lvl w:ilvl="6" w:tplc="04090001" w:tentative="1">
+      <w:start w:val="1"/>
+      <w:numFmt w:val="bullet"/>
+      <w:lvlText w:val=""/>
+      <w:lvlJc w:val="left"/>
+      <w:pPr>
+        <w:ind w:left="5096" w:hanging="360"/>
+      </w:pPr>
+      <w:rPr>
+        <w:rFonts w:ascii="Symbol" w:hAnsi="Symbol" w:hint="default"/>
+      </w:rPr>
+    </w:lvl>
+    <w:lvl w:ilvl="7" w:tplc="04090003" w:tentative="1">
+      <w:start w:val="1"/>
+      <w:numFmt w:val="bullet"/>
+      <w:lvlText w:val="o"/>
+      <w:lvlJc w:val="left"/>
+      <w:pPr>
+        <w:ind w:left="5816" w:hanging="360"/>
+      </w:pPr>
+      <w:rPr>
+        <w:rFonts w:ascii="Courier New" w:hAnsi="Courier New" w:hint="default"/>
+      </w:rPr>
+    </w:lvl>
+    <w:lvl w:ilvl="8" w:tplc="04090005" w:tentative="1">
+      <w:start w:val="1"/>
+      <w:numFmt w:val="bullet"/>
+      <w:lvlText w:val=""/>
+      <w:lvlJc w:val="left"/>
+      <w:pPr>
+        <w:ind w:left="6536" w:hanging="360"/>
+      </w:pPr>
+      <w:rPr>
+        <w:rFonts w:ascii="Wingdings" w:hAnsi="Wingdings" w:hint="default"/>
+      </w:rPr>
+    </w:lvl>
+  </w:abstractNum>
+  <w:abstractNum w:abstractNumId="3">
+    <w:nsid w:val="7EBA7DE4"/>
+    <w:multiLevelType w:val="hybridMultilevel"/>
+    <w:tmpl w:val="C3E47788"/>
+    <w:lvl w:ilvl="0" w:tplc="04090001">
+      <w:start w:val="1"/>
+      <w:numFmt w:val="bullet"/>
+      <w:lvlText w:val=""/>
+      <w:lvlJc w:val="left"/>
+      <w:pPr>
+        <w:ind w:left="720" w:hanging="360"/>
+      </w:pPr>
+      <w:rPr>
+        <w:rFonts w:ascii="Symbol" w:hAnsi="Symbol" w:hint="default"/>
+      </w:rPr>
+    </w:lvl>
+    <w:lvl w:ilvl="1" w:tplc="04090003" w:tentative="1">
+      <w:start w:val="1"/>
+      <w:numFmt w:val="bullet"/>
+      <w:lvlText w:val="o"/>
+      <w:lvlJc w:val="left"/>
+      <w:pPr>
+        <w:ind w:left="1440" w:hanging="360"/>
+      </w:pPr>
+      <w:rPr>
+        <w:rFonts w:ascii="Courier New" w:hAnsi="Courier New" w:hint="default"/>
+      </w:rPr>
+    </w:lvl>
+    <w:lvl w:ilvl="2" w:tplc="04090005" w:tentative="1">
+      <w:start w:val="1"/>
+      <w:numFmt w:val="bullet"/>
+      <w:lvlText w:val=""/>
+      <w:lvlJc w:val="left"/>
+      <w:pPr>
+        <w:ind w:left="2160" w:hanging="360"/>
+      </w:pPr>
+      <w:rPr>
+        <w:rFonts w:ascii="Wingdings" w:hAnsi="Wingdings" w:hint="default"/>
+      </w:rPr>
+    </w:lvl>
+    <w:lvl w:ilvl="3" w:tplc="04090001" w:tentative="1">
+      <w:start w:val="1"/>
+      <w:numFmt w:val="bullet"/>
+      <w:lvlText w:val=""/>
+      <w:lvlJc w:val="left"/>
+      <w:pPr>
+        <w:ind w:left="2880" w:hanging="360"/>
+      </w:pPr>
+      <w:rPr>
+        <w:rFonts w:ascii="Symbol" w:hAnsi="Symbol" w:hint="default"/>
+      </w:rPr>
+    </w:lvl>
+    <w:lvl w:ilvl="4" w:tplc="04090003" w:tentative="1">
+      <w:start w:val="1"/>
+      <w:numFmt w:val="bullet"/>
+      <w:lvlText w:val="o"/>
+      <w:lvlJc w:val="left"/>
+      <w:pPr>
+        <w:ind w:left="3600" w:hanging="360"/>
+      </w:pPr>
+      <w:rPr>
+        <w:rFonts w:ascii="Courier New" w:hAnsi="Courier New" w:hint="default"/>
+      </w:rPr>
+    </w:lvl>
+    <w:lvl w:ilvl="5" w:tplc="04090005" w:tentative="1">
+      <w:start w:val="1"/>
+      <w:numFmt w:val="bullet"/>
+      <w:lvlText w:val=""/>
+      <w:lvlJc w:val="left"/>
+      <w:pPr>
+        <w:ind w:left="4320" w:hanging="360"/>
+      </w:pPr>
+      <w:rPr>
+        <w:rFonts w:ascii="Wingdings" w:hAnsi="Wingdings" w:hint="default"/>
+      </w:rPr>
+    </w:lvl>
+    <w:lvl w:ilvl="6" w:tplc="04090001" w:tentative="1">
+      <w:start w:val="1"/>
+      <w:numFmt w:val="bullet"/>
+      <w:lvlText w:val=""/>
+      <w:lvlJc w:val="left"/>
+      <w:pPr>
+        <w:ind w:left="5040" w:hanging="360"/>
+      </w:pPr>
+      <w:rPr>
+        <w:rFonts w:ascii="Symbol" w:hAnsi="Symbol" w:hint="default"/>
+      </w:rPr>
+    </w:lvl>
+    <w:lvl w:ilvl="7" w:tplc="04090003" w:tentative="1">
+      <w:start w:val="1"/>
+      <w:numFmt w:val="bullet"/>
+      <w:lvlText w:val="o"/>
+      <w:lvlJc w:val="left"/>
+      <w:pPr>
+        <w:ind w:left="5760" w:hanging="360"/>
+      </w:pPr>
+      <w:rPr>
+        <w:rFonts w:ascii="Courier New" w:hAnsi="Courier New" w:hint="default"/>
+      </w:rPr>
+    </w:lvl>
+    <w:lvl w:ilvl="8" w:tplc="04090005" w:tentative="1">
+      <w:start w:val="1"/>
+      <w:numFmt w:val="bullet"/>
+      <w:lvlText w:val=""/>
+      <w:lvlJc w:val="left"/>
+      <w:pPr>
+        <w:ind w:left="6480" w:hanging="360"/>
+      </w:pPr>
+      <w:rPr>
+        <w:rFonts w:ascii="Wingdings" w:hAnsi="Wingdings" w:hint="default"/>
+      </w:rPr>
+    </w:lvl>
+  </w:abstractNum>
+  <w:num w:numId="1">
+    <w:abstractNumId w:val="1"/>
+  </w:num>
+  <w:num w:numId="2">
+    <w:abstractNumId w:val="0"/>
+  </w:num>
+  <w:num w:numId="3">
+    <w:abstractNumId w:val="2"/>
+  </w:num>
+  <w:num w:numId="4">
+    <w:abstractNumId w:val="3"/>
+  </w:num>
+</w:numbering>
 </file>
 
 <file path=word/styles.xml><?xml version="1.0" encoding="utf-8"?>
@@ -1662,6 +3791,17 @@
     <w:uiPriority w:val="99"/>
     <w:semiHidden/>
     <w:unhideWhenUsed/>
+  </w:style>
+  <w:style w:type="paragraph" w:styleId="ListParagraph">
+    <w:name w:val="List Paragraph"/>
+    <w:basedOn w:val="Normal"/>
+    <w:uiPriority w:val="34"/>
+    <w:qFormat/>
+    <w:rsid w:val="006B65E6"/>
+    <w:pPr>
+      <w:ind w:left="720"/>
+      <w:contextualSpacing/>
+    </w:pPr>
   </w:style>
 </w:styles>
 </file>
@@ -1848,6 +3988,17 @@
     <w:uiPriority w:val="99"/>
     <w:semiHidden/>
     <w:unhideWhenUsed/>
+  </w:style>
+  <w:style w:type="paragraph" w:styleId="ListParagraph">
+    <w:name w:val="List Paragraph"/>
+    <w:basedOn w:val="Normal"/>
+    <w:uiPriority w:val="34"/>
+    <w:qFormat/>
+    <w:rsid w:val="006B65E6"/>
+    <w:pPr>
+      <w:ind w:left="720"/>
+      <w:contextualSpacing/>
+    </w:pPr>
   </w:style>
 </w:styles>
 </file>
@@ -2170,4 +4321,16 @@
   </a:objectDefaults>
   <a:extraClrSchemeLst/>
 </a:theme>
+</file>
+
+<file path=customXml/item1.xml><?xml version="1.0" encoding="utf-8"?>
+<b:Sources xmlns:b="http://schemas.openxmlformats.org/officeDocument/2006/bibliography" xmlns="http://schemas.openxmlformats.org/officeDocument/2006/bibliography" SelectedStyle="/APA.XSL" StyleName="APA"/>
+</file>
+
+<file path=customXml/itemProps1.xml><?xml version="1.0" encoding="utf-8"?>
+<ds:datastoreItem xmlns:ds="http://schemas.openxmlformats.org/officeDocument/2006/customXml" ds:itemID="{A8EC0B5F-2C8A-B04D-B5BE-A3728E3CD0A4}">
+  <ds:schemaRefs>
+    <ds:schemaRef ds:uri="http://schemas.openxmlformats.org/officeDocument/2006/bibliography"/>
+  </ds:schemaRefs>
+</ds:datastoreItem>
 </file>
--- a/Roadmap.docx
+++ b/Roadmap.docx
@@ -63,15 +63,7 @@
     <w:p/>
     <w:p>
       <w:r>
-        <w:t>"</w:t>
-      </w:r>
-      <w:proofErr w:type="spellStart"/>
-      <w:r>
-        <w:t>Subgraphs</w:t>
-      </w:r>
-      <w:proofErr w:type="spellEnd"/>
-      <w:r>
-        <w:t>": If not made more clear, this refers to the set of V graphs generated by copying G V times, and removing one vertex in each one of the copies</w:t>
+        <w:t>"Subgraphs": If not made more clear, this refers to the set of V graphs generated by copying G V times, and removing one vertex in each one of the copies</w:t>
       </w:r>
       <w:r>
         <w:t>, so that every vertex is removed from only one graph</w:t>
@@ -252,10 +244,38 @@
       </w:r>
     </w:p>
     <w:p>
-      <w:proofErr w:type="spellStart"/>
       <w:proofErr w:type="gramStart"/>
       <w:r>
-        <w:t>CoPaths</w:t>
+        <w:t>CoPaths(</w:t>
+      </w:r>
+      <w:proofErr w:type="gramEnd"/>
+      <w:r>
+        <w:t xml:space="preserve">G, H) = The graphs G and H are </w:t>
+      </w:r>
+      <w:r>
+        <w:rPr>
+          <w:u w:val="single"/>
+        </w:rPr>
+        <w:t>Co-P</w:t>
+      </w:r>
+      <w:r>
+        <w:rPr>
+          <w:u w:val="single"/>
+        </w:rPr>
+        <w:t>aths graphs</w:t>
+      </w:r>
+      <w:r>
+        <w:t>.</w:t>
+      </w:r>
+    </w:p>
+    <w:p>
+      <w:proofErr w:type="spellStart"/>
+      <w:proofErr w:type="gramStart"/>
+      <w:r>
+        <w:t>SubG</w:t>
+      </w:r>
+      <w:r>
+        <w:t>s</w:t>
       </w:r>
       <w:proofErr w:type="spellEnd"/>
       <w:r>
@@ -263,32 +283,60 @@
       </w:r>
       <w:proofErr w:type="gramEnd"/>
       <w:r>
-        <w:t xml:space="preserve">G, H) = The graphs G and H are </w:t>
-      </w:r>
-      <w:r>
-        <w:rPr>
-          <w:u w:val="single"/>
-        </w:rPr>
-        <w:t>Co-P</w:t>
-      </w:r>
-      <w:r>
-        <w:rPr>
-          <w:u w:val="single"/>
-        </w:rPr>
-        <w:t>aths graphs</w:t>
-      </w:r>
-      <w:r>
-        <w:t>.</w:t>
-      </w:r>
-    </w:p>
-    <w:p>
-      <w:proofErr w:type="spellStart"/>
+        <w:t xml:space="preserve">G) = The </w:t>
+      </w:r>
+      <w:r>
+        <w:rPr>
+          <w:u w:val="single"/>
+        </w:rPr>
+        <w:t xml:space="preserve">set of subgraphs </w:t>
+      </w:r>
+      <w:r>
+        <w:t>of the graph G.</w:t>
+      </w:r>
+    </w:p>
+    <w:p>
       <w:proofErr w:type="gramStart"/>
       <w:r>
-        <w:t>SubG</w:t>
-      </w:r>
-      <w:r>
-        <w:t>s</w:t>
+        <w:t>Connections(</w:t>
+      </w:r>
+      <w:proofErr w:type="gramEnd"/>
+      <w:r>
+        <w:t xml:space="preserve">a, P) = The </w:t>
+      </w:r>
+      <w:r>
+        <w:rPr>
+          <w:u w:val="single"/>
+        </w:rPr>
+        <w:t>set of connections</w:t>
+      </w:r>
+      <w:r>
+        <w:t xml:space="preserve"> between a vertex a and a disjoint paths object P.</w:t>
+      </w:r>
+    </w:p>
+    <w:p>
+      <w:r>
+        <w:t xml:space="preserve">GI = </w:t>
+      </w:r>
+      <w:proofErr w:type="gramStart"/>
+      <w:r>
+        <w:t>The</w:t>
+      </w:r>
+      <w:proofErr w:type="gramEnd"/>
+      <w:r>
+        <w:t xml:space="preserve"> abstract Graph Isomorphism Problem, or its computational complexity class</w:t>
+      </w:r>
+    </w:p>
+    <w:p>
+      <w:r>
+        <w:t>P = The Polynomial time complexity class.</w:t>
+      </w:r>
+    </w:p>
+    <w:p>
+      <w:proofErr w:type="spellStart"/>
+      <w:proofErr w:type="gramStart"/>
+      <w:r>
+        <w:t>PathsGroups</w:t>
       </w:r>
       <w:proofErr w:type="spellEnd"/>
       <w:r>
@@ -296,146 +344,63 @@
       </w:r>
       <w:proofErr w:type="gramEnd"/>
       <w:r>
-        <w:t xml:space="preserve">G) = The </w:t>
-      </w:r>
-      <w:r>
-        <w:rPr>
-          <w:u w:val="single"/>
-        </w:rPr>
-        <w:t xml:space="preserve">set of </w:t>
-      </w:r>
-      <w:proofErr w:type="spellStart"/>
-      <w:r>
-        <w:rPr>
-          <w:u w:val="single"/>
-        </w:rPr>
-        <w:t>subgraphs</w:t>
-      </w:r>
-      <w:proofErr w:type="spellEnd"/>
-      <w:r>
-        <w:rPr>
-          <w:u w:val="single"/>
-        </w:rPr>
-        <w:t xml:space="preserve"> </w:t>
-      </w:r>
-      <w:r>
-        <w:t>of the graph G.</w:t>
-      </w:r>
-    </w:p>
-    <w:p>
+        <w:t xml:space="preserve">G) = Set of </w:t>
+      </w:r>
+      <w:proofErr w:type="spellStart"/>
+      <w:r>
+        <w:t>quazi</w:t>
+      </w:r>
+      <w:proofErr w:type="spellEnd"/>
+      <w:r>
+        <w:t>-equivalence classes created by paths with high discrimination.</w:t>
+      </w:r>
+    </w:p>
+    <w:p>
+      <w:proofErr w:type="spellStart"/>
       <w:proofErr w:type="gramStart"/>
       <w:r>
-        <w:t>Connections(</w:t>
+        <w:t>AutoGroups</w:t>
+      </w:r>
+      <w:proofErr w:type="spellEnd"/>
+      <w:r>
+        <w:t>(</w:t>
       </w:r>
       <w:proofErr w:type="gramEnd"/>
       <w:r>
-        <w:t xml:space="preserve">a, P) = The </w:t>
-      </w:r>
-      <w:r>
-        <w:rPr>
-          <w:u w:val="single"/>
-        </w:rPr>
-        <w:t>set of connections</w:t>
-      </w:r>
-      <w:r>
-        <w:t xml:space="preserve"> between a vertex a and a disjoint paths object P.</w:t>
-      </w:r>
-    </w:p>
-    <w:p>
-      <w:r>
-        <w:t xml:space="preserve">GI = </w:t>
-      </w:r>
+        <w:t xml:space="preserve">G) = Set of </w:t>
+      </w:r>
+      <w:proofErr w:type="spellStart"/>
+      <w:r>
+        <w:t>automorphism</w:t>
+      </w:r>
+      <w:proofErr w:type="spellEnd"/>
+      <w:r>
+        <w:t xml:space="preserve"> classes of a graph G.</w:t>
+      </w:r>
+    </w:p>
+    <w:p>
+      <w:proofErr w:type="spellStart"/>
       <w:proofErr w:type="gramStart"/>
       <w:r>
-        <w:t>The</w:t>
+        <w:t>Calc</w:t>
+      </w:r>
+      <w:proofErr w:type="spellEnd"/>
+      <w:r>
+        <w:t>(</w:t>
       </w:r>
       <w:proofErr w:type="gramEnd"/>
       <w:r>
-        <w:t xml:space="preserve"> abstract Graph Isomorphism Problem, or its computational complexity class</w:t>
-      </w:r>
-    </w:p>
-    <w:p>
-      <w:r>
-        <w:t>P = The Polynomial time complexity class.</w:t>
-      </w:r>
-    </w:p>
-    <w:p>
-      <w:proofErr w:type="spellStart"/>
+        <w:t>T) = The complexity class of the calculating the abstract task T.</w:t>
+      </w:r>
+    </w:p>
+    <w:p>
       <w:proofErr w:type="gramStart"/>
       <w:r>
-        <w:t>PathsGroups</w:t>
-      </w:r>
-      <w:proofErr w:type="spellEnd"/>
-      <w:r>
-        <w:t>(</w:t>
+        <w:t>Embedded(</w:t>
       </w:r>
       <w:proofErr w:type="gramEnd"/>
       <w:r>
-        <w:t xml:space="preserve">G) = Set of </w:t>
-      </w:r>
-      <w:proofErr w:type="spellStart"/>
-      <w:r>
-        <w:t>quazi</w:t>
-      </w:r>
-      <w:proofErr w:type="spellEnd"/>
-      <w:r>
-        <w:t>-equivalence classes created by paths with high discrimination.</w:t>
-      </w:r>
-    </w:p>
-    <w:p>
-      <w:proofErr w:type="spellStart"/>
-      <w:proofErr w:type="gramStart"/>
-      <w:r>
-        <w:t>AutoGroups</w:t>
-      </w:r>
-      <w:proofErr w:type="spellEnd"/>
-      <w:r>
-        <w:t>(</w:t>
-      </w:r>
-      <w:proofErr w:type="gramEnd"/>
-      <w:r>
-        <w:t xml:space="preserve">G) = Set of </w:t>
-      </w:r>
-      <w:proofErr w:type="spellStart"/>
-      <w:r>
-        <w:t>automorphism</w:t>
-      </w:r>
-      <w:proofErr w:type="spellEnd"/>
-      <w:r>
-        <w:t xml:space="preserve"> classes of a graph G.</w:t>
-      </w:r>
-    </w:p>
-    <w:p>
-      <w:proofErr w:type="spellStart"/>
-      <w:proofErr w:type="gramStart"/>
-      <w:r>
-        <w:t>Calc</w:t>
-      </w:r>
-      <w:proofErr w:type="spellEnd"/>
-      <w:r>
-        <w:t>(</w:t>
-      </w:r>
-      <w:proofErr w:type="gramEnd"/>
-      <w:r>
-        <w:t>T) = The complexity class of the calculating the abstract task T.</w:t>
-      </w:r>
-    </w:p>
-    <w:p>
-      <w:proofErr w:type="gramStart"/>
-      <w:r>
-        <w:t>Embedded(</w:t>
-      </w:r>
-      <w:proofErr w:type="gramEnd"/>
-      <w:r>
-        <w:t xml:space="preserve">G) = The embedded </w:t>
-      </w:r>
-      <w:proofErr w:type="spellStart"/>
-      <w:r>
-        <w:t>subgraph</w:t>
-      </w:r>
-      <w:proofErr w:type="spellEnd"/>
-      <w:r>
-        <w:t xml:space="preserve"> of G generated by linking its true equivalence classes.</w:t>
+        <w:t>G) = The embedded subgraph of G generated by linking its true equivalence classes.</w:t>
       </w:r>
     </w:p>
     <w:p>
@@ -661,20 +626,12 @@
         </w:rPr>
         <w:t xml:space="preserve"> </w:t>
       </w:r>
-      <w:proofErr w:type="spellStart"/>
       <w:proofErr w:type="gramStart"/>
       <w:r>
         <w:rPr>
           <w:b/>
         </w:rPr>
-        <w:t>CoPaths</w:t>
-      </w:r>
-      <w:proofErr w:type="spellEnd"/>
-      <w:r>
-        <w:rPr>
-          <w:b/>
-        </w:rPr>
-        <w:t>(</w:t>
+        <w:t>CoPaths(</w:t>
       </w:r>
       <w:proofErr w:type="gramEnd"/>
       <w:r>
@@ -718,15 +675,38 @@
       <w:r>
         <w:t>Evidence: There exist graphs with V=10 E=16 such that their paths values are the same for all observed values of P (confirmed via Java runner), yet they are not isomorphic (</w:t>
       </w:r>
-      <w:proofErr w:type="spellStart"/>
-      <w:r>
-        <w:t>guarenteed</w:t>
-      </w:r>
-      <w:proofErr w:type="spellEnd"/>
+      <w:r>
+        <w:t>guaranteed</w:t>
+      </w:r>
       <w:r>
         <w:t xml:space="preserve"> by NAUTY generation).</w:t>
       </w:r>
     </w:p>
+    <w:p/>
+    <w:p/>
+    <w:p/>
+    <w:p/>
+    <w:p/>
+    <w:p/>
+    <w:p/>
+    <w:p/>
+    <w:p/>
+    <w:p/>
+    <w:p/>
+    <w:p/>
+    <w:p/>
+    <w:p/>
+    <w:p/>
+    <w:p/>
+    <w:p/>
+    <w:p/>
+    <w:p/>
+    <w:p/>
+    <w:p/>
+    <w:p/>
+    <w:p/>
+    <w:p/>
+    <w:p/>
     <w:p/>
     <w:p/>
     <w:p>
@@ -877,8 +857,6 @@
         </w:rPr>
         <w:t>Uncertain</w:t>
       </w:r>
-      <w:bookmarkStart w:id="0" w:name="_GoBack"/>
-      <w:bookmarkEnd w:id="0"/>
     </w:p>
     <w:p>
       <w:pPr>
@@ -1066,13 +1044,7 @@
         </w:numPr>
       </w:pPr>
       <w:r>
-        <w:t xml:space="preserve">Testing Plan 1: Go through Co-Paths graphs that have already been generated, test to see if they differ at </w:t>
-      </w:r>
-      <w:r>
-        <w:t>any known values (using the Java Program)</w:t>
-      </w:r>
-      <w:r>
-        <w:t>.</w:t>
+        <w:t>Testing Plan 1: Go through Co-Paths graphs that have already been generated, test to see if they differ at any known values (using the Java Program).</w:t>
       </w:r>
     </w:p>
     <w:p>
@@ -1320,17 +1292,14 @@
         </w:numPr>
       </w:pPr>
       <w:r>
-        <w:t xml:space="preserve">Evidence: </w:t>
-      </w:r>
-      <w:proofErr w:type="spellStart"/>
-      <w:r>
-        <w:t>CoPaths</w:t>
-      </w:r>
-      <w:proofErr w:type="spellEnd"/>
-      <w:r>
-        <w:t xml:space="preserve"> graphs do exist, see G2</w:t>
-      </w:r>
-    </w:p>
+        <w:t>Evidence: CoPaths graphs do exist, see G2</w:t>
+      </w:r>
+    </w:p>
+    <w:p/>
+    <w:p/>
+    <w:p/>
+    <w:p/>
+    <w:p/>
     <w:p/>
     <w:p/>
     <w:p/>
@@ -1350,32 +1319,14 @@
           <w:i/>
           <w:u w:val="single"/>
         </w:rPr>
-        <w:t xml:space="preserve">Examining </w:t>
-      </w:r>
-      <w:proofErr w:type="spellStart"/>
+        <w:t>Examining Subgraphs (S</w:t>
+      </w:r>
       <w:r>
         <w:rPr>
           <w:b/>
           <w:i/>
           <w:u w:val="single"/>
         </w:rPr>
-        <w:t>Subgraphs</w:t>
-      </w:r>
-      <w:proofErr w:type="spellEnd"/>
-      <w:r>
-        <w:rPr>
-          <w:b/>
-          <w:i/>
-          <w:u w:val="single"/>
-        </w:rPr>
-        <w:t xml:space="preserve"> (S</w:t>
-      </w:r>
-      <w:r>
-        <w:rPr>
-          <w:b/>
-          <w:i/>
-          <w:u w:val="single"/>
-        </w:rPr>
         <w:t>)</w:t>
       </w:r>
     </w:p>
@@ -1482,6 +1433,48 @@
       </w:r>
       <w:r>
         <w:t xml:space="preserve"> a one to one correspondence enforced by the equal cardinality of the sets.</w:t>
+      </w:r>
+    </w:p>
+    <w:p>
+      <w:pPr>
+        <w:pStyle w:val="ListParagraph"/>
+        <w:numPr>
+          <w:ilvl w:val="0"/>
+          <w:numId w:val="4"/>
+        </w:numPr>
+      </w:pPr>
+      <w:r>
+        <w:t xml:space="preserve">Status: </w:t>
+      </w:r>
+      <w:r>
+        <w:rPr>
+          <w:highlight w:val="red"/>
+        </w:rPr>
+        <w:t>False</w:t>
+      </w:r>
+    </w:p>
+    <w:p>
+      <w:pPr>
+        <w:pStyle w:val="ListParagraph"/>
+        <w:numPr>
+          <w:ilvl w:val="0"/>
+          <w:numId w:val="4"/>
+        </w:numPr>
+      </w:pPr>
+      <w:r>
+        <w:t>Evidence: CoPaths graphs do exist, and when we examine their subgraphs, none have a significant number of shared subgraphs (usually 2-4 / 10).</w:t>
+      </w:r>
+    </w:p>
+    <w:p>
+      <w:pPr>
+        <w:pStyle w:val="ListParagraph"/>
+        <w:numPr>
+          <w:ilvl w:val="0"/>
+          <w:numId w:val="4"/>
+        </w:numPr>
+      </w:pPr>
+      <w:r>
+        <w:t>In fact, we can even see that some co-paths graphs (V10E20MN) have NO graphs that are copaths in common in their subgraph sets, which tells us that copaths graphs can be bore out of more than a shared common root graph with automorphisms.</w:t>
       </w:r>
     </w:p>
     <w:p/>
@@ -1575,21 +1568,49 @@
     </w:p>
     <w:p>
       <w:r>
-        <w:t xml:space="preserve">If all of the </w:t>
-      </w:r>
-      <w:proofErr w:type="spellStart"/>
-      <w:r>
-        <w:t>subgraphs</w:t>
-      </w:r>
-      <w:proofErr w:type="spellEnd"/>
-      <w:r>
-        <w:t>' paths of two graphs, G and H, are the same, then the paths of the two graphs are the same.</w:t>
+        <w:t>If all of the subgraphs' paths of two graphs, G and H, are the same, then the paths of the two graphs are the same.</w:t>
       </w:r>
       <w:r>
         <w:t xml:space="preserve"> This is the inverse of S1.</w:t>
       </w:r>
     </w:p>
-    <w:p/>
+    <w:p>
+      <w:pPr>
+        <w:pStyle w:val="ListParagraph"/>
+        <w:numPr>
+          <w:ilvl w:val="0"/>
+          <w:numId w:val="4"/>
+        </w:numPr>
+      </w:pPr>
+      <w:r>
+        <w:t xml:space="preserve">Status: </w:t>
+      </w:r>
+      <w:r>
+        <w:rPr>
+          <w:highlight w:val="yellow"/>
+        </w:rPr>
+        <w:t>Uncertain, Likely True</w:t>
+      </w:r>
+    </w:p>
+    <w:p>
+      <w:pPr>
+        <w:pStyle w:val="ListParagraph"/>
+        <w:numPr>
+          <w:ilvl w:val="0"/>
+          <w:numId w:val="4"/>
+        </w:numPr>
+      </w:pPr>
+      <w:r>
+        <w:t xml:space="preserve">Evidence: We have not started to reason about the stringent conditions imposed on a graph by demanding that all of its subgraphs be copaths. I believe that we may be able to prove this by looking at the algebraic constraints that this places on our graphs. </w:t>
+      </w:r>
+    </w:p>
+    <w:p>
+      <w:pPr>
+        <w:rPr>
+          <w:b/>
+        </w:rPr>
+      </w:pPr>
+    </w:p>
     <w:p>
       <w:pPr>
         <w:rPr>
@@ -1715,13 +1736,8 @@
         <w:t xml:space="preserve">of </w:t>
       </w:r>
       <w:r>
-        <w:t xml:space="preserve">vertices (one from each graph), such that when they are removed, the two resulting </w:t>
-      </w:r>
-      <w:proofErr w:type="spellStart"/>
-      <w:r>
-        <w:t>subgraphs</w:t>
-      </w:r>
-      <w:proofErr w:type="spellEnd"/>
+        <w:t>vertices (one from each graph), such that when they are removed, the two resulting subgraphs</w:t>
+      </w:r>
       <w:r>
         <w:t xml:space="preserve"> (one of G, and one of H)</w:t>
       </w:r>
@@ -1741,6 +1757,214 @@
         <w:t>).</w:t>
       </w:r>
     </w:p>
+    <w:p>
+      <w:pPr>
+        <w:pStyle w:val="ListParagraph"/>
+        <w:numPr>
+          <w:ilvl w:val="0"/>
+          <w:numId w:val="4"/>
+        </w:numPr>
+      </w:pPr>
+      <w:r>
+        <w:t xml:space="preserve">Status: </w:t>
+      </w:r>
+      <w:r>
+        <w:rPr>
+          <w:highlight w:val="red"/>
+        </w:rPr>
+        <w:t>False</w:t>
+      </w:r>
+    </w:p>
+    <w:p>
+      <w:pPr>
+        <w:pStyle w:val="ListParagraph"/>
+        <w:numPr>
+          <w:ilvl w:val="0"/>
+          <w:numId w:val="4"/>
+        </w:numPr>
+      </w:pPr>
+      <w:r>
+        <w:t xml:space="preserve">Evidence: Counterexample: A pair of co-paths graphs (V10E20MN) have NO graphs that are copaths in common in their subgraph-1 sets, which tells us that copaths graphs can be borne out of more than a shared common root graph with automorphisms. </w:t>
+      </w:r>
+    </w:p>
+    <w:p>
+      <w:pPr>
+        <w:pStyle w:val="ListParagraph"/>
+        <w:numPr>
+          <w:ilvl w:val="0"/>
+          <w:numId w:val="4"/>
+        </w:numPr>
+      </w:pPr>
+      <w:r>
+        <w:t xml:space="preserve">This is </w:t>
+      </w:r>
+      <w:proofErr w:type="spellStart"/>
+      <w:r>
+        <w:t>difinitive</w:t>
+      </w:r>
+      <w:proofErr w:type="spellEnd"/>
+      <w:r>
+        <w:t xml:space="preserve"> evidence that copaths graphs can be borne out of more than a -1 graph isomorphism.</w:t>
+      </w:r>
+    </w:p>
+    <w:p/>
+    <w:p>
+      <w:pPr>
+        <w:rPr>
+          <w:b/>
+        </w:rPr>
+      </w:pPr>
+      <w:r>
+        <w:rPr>
+          <w:b/>
+        </w:rPr>
+        <w:t>S</w:t>
+      </w:r>
+      <w:r>
+        <w:rPr>
+          <w:b/>
+        </w:rPr>
+        <w:t>4</w:t>
+      </w:r>
+      <w:r>
+        <w:rPr>
+          <w:b/>
+        </w:rPr>
+        <w:t>:</w:t>
+      </w:r>
+      <w:r>
+        <w:rPr>
+          <w:b/>
+        </w:rPr>
+        <w:tab/>
+        <w:t xml:space="preserve"> (</w:t>
+      </w:r>
+      <w:proofErr w:type="gramStart"/>
+      <w:r>
+        <w:rPr>
+          <w:b/>
+        </w:rPr>
+        <w:t>Paths(</w:t>
+      </w:r>
+      <w:proofErr w:type="spellStart"/>
+      <w:proofErr w:type="gramEnd"/>
+      <w:r>
+        <w:rPr>
+          <w:b/>
+        </w:rPr>
+        <w:t>SubGs</w:t>
+      </w:r>
+      <w:proofErr w:type="spellEnd"/>
+      <w:r>
+        <w:rPr>
+          <w:b/>
+        </w:rPr>
+        <w:t>(G)) = Paths(</w:t>
+      </w:r>
+      <w:proofErr w:type="spellStart"/>
+      <w:r>
+        <w:rPr>
+          <w:b/>
+        </w:rPr>
+        <w:t>SubGs</w:t>
+      </w:r>
+      <w:proofErr w:type="spellEnd"/>
+      <w:r>
+        <w:rPr>
+          <w:b/>
+        </w:rPr>
+        <w:t xml:space="preserve">(H))) </w:t>
+      </w:r>
+      <w:r>
+        <w:rPr>
+          <w:b/>
+        </w:rPr>
+        <w:sym w:font="Symbol" w:char="F0DE"/>
+      </w:r>
+      <w:r>
+        <w:rPr>
+          <w:b/>
+        </w:rPr>
+        <w:t xml:space="preserve"> </w:t>
+      </w:r>
+      <w:proofErr w:type="spellStart"/>
+      <w:r>
+        <w:rPr>
+          <w:b/>
+        </w:rPr>
+        <w:t>Iso</w:t>
+      </w:r>
+      <w:proofErr w:type="spellEnd"/>
+      <w:r>
+        <w:rPr>
+          <w:b/>
+        </w:rPr>
+        <w:t>(G, H)</w:t>
+      </w:r>
+    </w:p>
+    <w:p>
+      <w:r>
+        <w:t>If all of the subgraphs' paths of two graphs, G and H, are the same, then the paths of the two graphs are the same, and moreover the two graphs are isomorphic.</w:t>
+      </w:r>
+    </w:p>
+    <w:p>
+      <w:pPr>
+        <w:pStyle w:val="ListParagraph"/>
+        <w:numPr>
+          <w:ilvl w:val="0"/>
+          <w:numId w:val="4"/>
+        </w:numPr>
+      </w:pPr>
+      <w:r>
+        <w:t xml:space="preserve">Status: </w:t>
+      </w:r>
+      <w:r>
+        <w:rPr>
+          <w:highlight w:val="yellow"/>
+        </w:rPr>
+        <w:t>Uncertain</w:t>
+      </w:r>
+      <w:r>
+        <w:t xml:space="preserve"> </w:t>
+      </w:r>
+      <w:r>
+        <w:rPr>
+          <w:highlight w:val="magenta"/>
+        </w:rPr>
+        <w:t>Waiting</w:t>
+      </w:r>
+    </w:p>
+    <w:p>
+      <w:pPr>
+        <w:pStyle w:val="ListParagraph"/>
+        <w:numPr>
+          <w:ilvl w:val="0"/>
+          <w:numId w:val="4"/>
+        </w:numPr>
+      </w:pPr>
+      <w:r>
+        <w:t>Note that this is simply a stronger statement than S2, and implies S2.</w:t>
+      </w:r>
+    </w:p>
+    <w:p>
+      <w:pPr>
+        <w:pStyle w:val="ListParagraph"/>
+        <w:numPr>
+          <w:ilvl w:val="0"/>
+          <w:numId w:val="4"/>
+        </w:numPr>
+      </w:pPr>
+      <w:r>
+        <w:t>Waiting: We should examine S2 before examining S4, as Not S2 implies Not S4.</w:t>
+      </w:r>
+    </w:p>
+    <w:p/>
+    <w:p/>
+    <w:p/>
+    <w:p/>
+    <w:p/>
+    <w:p/>
+    <w:p/>
     <w:p/>
     <w:p>
       <w:pPr>
@@ -1854,7 +2078,12 @@
       </w:r>
       <w:proofErr w:type="gramEnd"/>
       <w:r>
-        <w:t xml:space="preserve"> describes the super graph created by conjoining the new vertex to the existing graph.</w:t>
+        <w:t xml:space="preserve"> describes the super graph created by conjoining the new ver</w:t>
+      </w:r>
+      <w:bookmarkStart w:id="0" w:name="_GoBack"/>
+      <w:bookmarkEnd w:id="0"/>
+      <w:r>
+        <w:t>tex to the existing graph.</w:t>
       </w:r>
     </w:p>
     <w:p/>
@@ -2810,16 +3039,8 @@
         <w:rPr>
           <w:b/>
         </w:rPr>
-        <w:t xml:space="preserve">,        </w:t>
-      </w:r>
-      <w:proofErr w:type="spellStart"/>
-      <w:r>
-        <w:rPr>
-          <w:b/>
-        </w:rPr>
-        <w:t>CoPaths</w:t>
-      </w:r>
-      <w:proofErr w:type="spellEnd"/>
+        <w:t>,        CoPaths</w:t>
+      </w:r>
       <w:proofErr w:type="gramEnd"/>
       <w:r>
         <w:rPr>
@@ -2842,15 +3063,7 @@
     </w:p>
     <w:p>
       <w:r>
-        <w:t xml:space="preserve">The embedded </w:t>
-      </w:r>
-      <w:proofErr w:type="spellStart"/>
-      <w:r>
-        <w:t>subgraphs</w:t>
-      </w:r>
-      <w:proofErr w:type="spellEnd"/>
-      <w:r>
-        <w:t xml:space="preserve"> (formed by analysis of the structure of the Paths Groups) of all co-paths graph pairs must be fundamentally distinct</w:t>
+        <w:t>The embedded subgraphs (formed by analysis of the structure of the Paths Groups) of all co-paths graph pairs must be fundamentally distinct</w:t>
       </w:r>
     </w:p>
     <w:p/>
@@ -4328,7 +4541,7 @@
 </file>
 
 <file path=customXml/itemProps1.xml><?xml version="1.0" encoding="utf-8"?>
-<ds:datastoreItem xmlns:ds="http://schemas.openxmlformats.org/officeDocument/2006/customXml" ds:itemID="{A8EC0B5F-2C8A-B04D-B5BE-A3728E3CD0A4}">
+<ds:datastoreItem xmlns:ds="http://schemas.openxmlformats.org/officeDocument/2006/customXml" ds:itemID="{3363B6D9-A07D-4249-A540-998043347AC8}">
   <ds:schemaRefs>
     <ds:schemaRef ds:uri="http://schemas.openxmlformats.org/officeDocument/2006/bibliography"/>
   </ds:schemaRefs>

--- a/Roadmap.docx
+++ b/Roadmap.docx
@@ -60,69 +60,36 @@
       <w:pPr>
         <w:jc w:val="center"/>
       </w:pPr>
-      <w:r>
-        <w:t>R3</w:t>
-      </w:r>
     </w:p>
     <w:p>
       <w:pPr>
         <w:jc w:val="center"/>
-      </w:pPr>
+        <w:rPr>
+          <w:b/>
+        </w:rPr>
+      </w:pPr>
+      <w:r>
+        <w:rPr>
+          <w:b/>
+        </w:rPr>
+        <w:t>BACKLOG:</w:t>
+      </w:r>
     </w:p>
     <w:p>
       <w:pPr>
         <w:jc w:val="center"/>
-        <w:rPr>
-          <w:b/>
-        </w:rPr>
-      </w:pPr>
-      <w:r>
-        <w:rPr>
-          <w:b/>
-        </w:rPr>
-        <w:t>BACKLOG:</w:t>
-      </w:r>
-    </w:p>
-    <w:p>
-      <w:pPr>
-        <w:jc w:val="center"/>
-      </w:pPr>
-    </w:p>
-    <w:p>
-      <w:pPr>
-        <w:jc w:val="center"/>
-      </w:pPr>
-      <w:r>
-        <w:t>L1</w:t>
-      </w:r>
-    </w:p>
-    <w:p>
-      <w:pPr>
-        <w:jc w:val="center"/>
-      </w:pPr>
-    </w:p>
-    <w:p>
-      <w:pPr>
-        <w:jc w:val="center"/>
-      </w:pPr>
-      <w:r>
-        <w:t>A1</w:t>
-      </w:r>
-    </w:p>
-    <w:p>
-      <w:pPr>
-        <w:jc w:val="center"/>
-      </w:pPr>
-    </w:p>
-    <w:p>
-      <w:pPr>
-        <w:jc w:val="center"/>
-      </w:pPr>
-      <w:r>
-        <w:t>S2</w:t>
-      </w:r>
-    </w:p>
-    <w:p/>
+      </w:pPr>
+    </w:p>
+    <w:p/>
+    <w:p/>
+    <w:p/>
+    <w:p/>
+    <w:p/>
+    <w:p/>
+    <w:p>
+      <w:bookmarkStart w:id="0" w:name="_GoBack"/>
+      <w:bookmarkEnd w:id="0"/>
+    </w:p>
     <w:p/>
     <w:p/>
     <w:p/>
@@ -874,17 +841,7 @@
           <w:i/>
           <w:u w:val="single"/>
         </w:rPr>
-        <w:t xml:space="preserve"> Powe</w:t>
-      </w:r>
-      <w:bookmarkStart w:id="0" w:name="_GoBack"/>
-      <w:bookmarkEnd w:id="0"/>
-      <w:r>
-        <w:rPr>
-          <w:b/>
-          <w:i/>
-          <w:u w:val="single"/>
-        </w:rPr>
-        <w:t>r Propositions (L</w:t>
+        <w:t xml:space="preserve"> Power Propositions (L</w:t>
       </w:r>
       <w:r>
         <w:rPr>
@@ -1319,7 +1276,10 @@
         </w:numPr>
       </w:pPr>
       <w:r>
-        <w:t>Attack Plan: This would require a theoretical justification, as opposed to a numerical calculation.  I believe this is possible through multivariate equation wrangling.</w:t>
+        <w:t>Attack Plan: This would require a theoretical justification</w:t>
+      </w:r>
+      <w:r>
+        <w:t>.</w:t>
       </w:r>
     </w:p>
     <w:p/>
@@ -1417,59 +1377,95 @@
         <w:t>Evidence: CoPaths graphs do exist, see G2</w:t>
       </w:r>
     </w:p>
-    <w:p/>
-    <w:p/>
-    <w:p/>
-    <w:p/>
-    <w:p/>
-    <w:p/>
-    <w:p/>
-    <w:p/>
-    <w:p/>
-    <w:p>
-      <w:pPr>
-        <w:jc w:val="center"/>
-        <w:rPr>
-          <w:b/>
-          <w:i/>
-          <w:u w:val="single"/>
-        </w:rPr>
-      </w:pPr>
-      <w:r>
-        <w:rPr>
-          <w:b/>
-          <w:i/>
-          <w:u w:val="single"/>
-        </w:rPr>
-        <w:t>Examining Subgraphs (S</w:t>
-      </w:r>
-      <w:r>
-        <w:rPr>
-          <w:b/>
-          <w:i/>
-          <w:u w:val="single"/>
-        </w:rPr>
-        <w:t>)</w:t>
-      </w:r>
-    </w:p>
-    <w:p/>
-    <w:p>
-      <w:pPr>
-        <w:rPr>
-          <w:b/>
-        </w:rPr>
-      </w:pPr>
-      <w:r>
-        <w:rPr>
-          <w:b/>
-        </w:rPr>
-        <w:t>S1:</w:t>
-      </w:r>
-      <w:r>
-        <w:rPr>
-          <w:b/>
-        </w:rPr>
-        <w:tab/>
+    <w:p>
+      <w:pPr>
+        <w:rPr>
+          <w:b/>
+        </w:rPr>
+      </w:pPr>
+    </w:p>
+    <w:p>
+      <w:pPr>
+        <w:rPr>
+          <w:b/>
+        </w:rPr>
+      </w:pPr>
+      <w:r>
+        <w:rPr>
+          <w:b/>
+        </w:rPr>
+        <w:t xml:space="preserve">L5:     </w:t>
+      </w:r>
+      <w:r>
+        <w:rPr>
+          <w:b/>
+        </w:rPr>
+        <w:t>For a path graph, we know how much power we need to differentiate all vertices.</w:t>
+      </w:r>
+    </w:p>
+    <w:p>
+      <w:pPr>
+        <w:pStyle w:val="ListParagraph"/>
+        <w:numPr>
+          <w:ilvl w:val="0"/>
+          <w:numId w:val="4"/>
+        </w:numPr>
+      </w:pPr>
+      <w:r>
+        <w:t xml:space="preserve">Status: </w:t>
+      </w:r>
+      <w:r>
+        <w:rPr>
+          <w:highlight w:val="green"/>
+        </w:rPr>
+        <w:t>True</w:t>
+      </w:r>
+    </w:p>
+    <w:p>
+      <w:pPr>
+        <w:pStyle w:val="ListParagraph"/>
+        <w:numPr>
+          <w:ilvl w:val="0"/>
+          <w:numId w:val="4"/>
+        </w:numPr>
+      </w:pPr>
+      <w:r>
+        <w:t xml:space="preserve">Evidence: </w:t>
+      </w:r>
+      <w:r>
+        <w:t xml:space="preserve">Theoretical explanation based on how graph equivalence classes divide.  Provided in the Book, it is my first objectively successful theoretical </w:t>
+      </w:r>
+      <w:proofErr w:type="spellStart"/>
+      <w:r>
+        <w:t>postive</w:t>
+      </w:r>
+      <w:proofErr w:type="spellEnd"/>
+      <w:r>
+        <w:t xml:space="preserve"> proof.</w:t>
+      </w:r>
+    </w:p>
+    <w:p>
+      <w:pPr>
+        <w:ind w:left="360"/>
+      </w:pPr>
+    </w:p>
+    <w:p>
+      <w:pPr>
+        <w:rPr>
+          <w:b/>
+        </w:rPr>
+      </w:pPr>
+      <w:r>
+        <w:rPr>
+          <w:b/>
+        </w:rPr>
+        <w:t>L6</w:t>
+      </w:r>
+      <w:r>
+        <w:rPr>
+          <w:b/>
+        </w:rPr>
+        <w:t xml:space="preserve">:     </w:t>
       </w:r>
       <w:proofErr w:type="spellStart"/>
       <w:proofErr w:type="gramStart"/>
@@ -1491,6 +1487,122 @@
         <w:rPr>
           <w:b/>
         </w:rPr>
+        <w:t xml:space="preserve">v1, v2, p), p &lt;= P,   then for any p, </w:t>
+      </w:r>
+      <w:proofErr w:type="spellStart"/>
+      <w:r>
+        <w:rPr>
+          <w:b/>
+        </w:rPr>
+        <w:t>PEquals</w:t>
+      </w:r>
+      <w:proofErr w:type="spellEnd"/>
+      <w:r>
+        <w:rPr>
+          <w:b/>
+        </w:rPr>
+        <w:t>(v1, v2, p)</w:t>
+      </w:r>
+    </w:p>
+    <w:p>
+      <w:pPr>
+        <w:pStyle w:val="ListParagraph"/>
+        <w:numPr>
+          <w:ilvl w:val="0"/>
+          <w:numId w:val="4"/>
+        </w:numPr>
+      </w:pPr>
+      <w:r>
+        <w:t xml:space="preserve">Status: </w:t>
+      </w:r>
+      <w:r>
+        <w:rPr>
+          <w:highlight w:val="cyan"/>
+        </w:rPr>
+        <w:t>Likely</w:t>
+      </w:r>
+    </w:p>
+    <w:p>
+      <w:pPr>
+        <w:pStyle w:val="ListParagraph"/>
+        <w:numPr>
+          <w:ilvl w:val="0"/>
+          <w:numId w:val="4"/>
+        </w:numPr>
+      </w:pPr>
+      <w:r>
+        <w:t xml:space="preserve">Evidence: </w:t>
+      </w:r>
+      <w:r>
+        <w:t xml:space="preserve">Vertex paths are never differentiated past V-1, V-2 in practice.  </w:t>
+      </w:r>
+    </w:p>
+    <w:p/>
+    <w:p>
+      <w:pPr>
+        <w:jc w:val="center"/>
+        <w:rPr>
+          <w:b/>
+          <w:i/>
+          <w:u w:val="single"/>
+        </w:rPr>
+      </w:pPr>
+      <w:r>
+        <w:rPr>
+          <w:b/>
+          <w:i/>
+          <w:u w:val="single"/>
+        </w:rPr>
+        <w:t>Examining Subgraphs (S</w:t>
+      </w:r>
+      <w:r>
+        <w:rPr>
+          <w:b/>
+          <w:i/>
+          <w:u w:val="single"/>
+        </w:rPr>
+        <w:t>)</w:t>
+      </w:r>
+    </w:p>
+    <w:p/>
+    <w:p>
+      <w:pPr>
+        <w:rPr>
+          <w:b/>
+        </w:rPr>
+      </w:pPr>
+      <w:r>
+        <w:rPr>
+          <w:b/>
+        </w:rPr>
+        <w:t>S1:</w:t>
+      </w:r>
+      <w:r>
+        <w:rPr>
+          <w:b/>
+        </w:rPr>
+        <w:tab/>
+      </w:r>
+      <w:proofErr w:type="spellStart"/>
+      <w:proofErr w:type="gramStart"/>
+      <w:r>
+        <w:rPr>
+          <w:b/>
+        </w:rPr>
+        <w:t>PEquals</w:t>
+      </w:r>
+      <w:proofErr w:type="spellEnd"/>
+      <w:r>
+        <w:rPr>
+          <w:b/>
+        </w:rPr>
+        <w:t>(</w:t>
+      </w:r>
+      <w:proofErr w:type="gramEnd"/>
+      <w:r>
+        <w:rPr>
+          <w:b/>
+        </w:rPr>
         <w:t xml:space="preserve">G, H) </w:t>
       </w:r>
       <w:r>
@@ -2680,6 +2792,357 @@
       <w:r>
         <w:t>Note that this proposition makes the paths invariant LESS descriptive, not more descriptive.</w:t>
       </w:r>
+    </w:p>
+    <w:p>
+      <w:pPr>
+        <w:rPr>
+          <w:b/>
+        </w:rPr>
+      </w:pPr>
+    </w:p>
+    <w:p>
+      <w:pPr>
+        <w:rPr>
+          <w:b/>
+        </w:rPr>
+      </w:pPr>
+    </w:p>
+    <w:p>
+      <w:pPr>
+        <w:rPr>
+          <w:b/>
+        </w:rPr>
+      </w:pPr>
+    </w:p>
+    <w:p>
+      <w:pPr>
+        <w:rPr>
+          <w:b/>
+        </w:rPr>
+      </w:pPr>
+    </w:p>
+    <w:p>
+      <w:pPr>
+        <w:rPr>
+          <w:b/>
+        </w:rPr>
+      </w:pPr>
+    </w:p>
+    <w:p>
+      <w:pPr>
+        <w:rPr>
+          <w:b/>
+        </w:rPr>
+      </w:pPr>
+    </w:p>
+    <w:p>
+      <w:pPr>
+        <w:rPr>
+          <w:b/>
+        </w:rPr>
+      </w:pPr>
+    </w:p>
+    <w:p>
+      <w:pPr>
+        <w:rPr>
+          <w:b/>
+        </w:rPr>
+      </w:pPr>
+    </w:p>
+    <w:p>
+      <w:pPr>
+        <w:rPr>
+          <w:b/>
+        </w:rPr>
+      </w:pPr>
+    </w:p>
+    <w:p>
+      <w:pPr>
+        <w:rPr>
+          <w:b/>
+        </w:rPr>
+      </w:pPr>
+    </w:p>
+    <w:p>
+      <w:pPr>
+        <w:rPr>
+          <w:b/>
+        </w:rPr>
+      </w:pPr>
+    </w:p>
+    <w:p>
+      <w:pPr>
+        <w:rPr>
+          <w:b/>
+        </w:rPr>
+      </w:pPr>
+    </w:p>
+    <w:p>
+      <w:pPr>
+        <w:rPr>
+          <w:b/>
+        </w:rPr>
+      </w:pPr>
+    </w:p>
+    <w:p>
+      <w:pPr>
+        <w:rPr>
+          <w:b/>
+        </w:rPr>
+      </w:pPr>
+    </w:p>
+    <w:p>
+      <w:pPr>
+        <w:rPr>
+          <w:b/>
+        </w:rPr>
+      </w:pPr>
+    </w:p>
+    <w:p>
+      <w:pPr>
+        <w:rPr>
+          <w:b/>
+        </w:rPr>
+      </w:pPr>
+    </w:p>
+    <w:p>
+      <w:pPr>
+        <w:rPr>
+          <w:b/>
+        </w:rPr>
+      </w:pPr>
+    </w:p>
+    <w:p>
+      <w:pPr>
+        <w:rPr>
+          <w:b/>
+        </w:rPr>
+      </w:pPr>
+    </w:p>
+    <w:p>
+      <w:pPr>
+        <w:rPr>
+          <w:b/>
+        </w:rPr>
+      </w:pPr>
+    </w:p>
+    <w:p>
+      <w:pPr>
+        <w:rPr>
+          <w:b/>
+        </w:rPr>
+      </w:pPr>
+    </w:p>
+    <w:p>
+      <w:pPr>
+        <w:rPr>
+          <w:b/>
+        </w:rPr>
+      </w:pPr>
+    </w:p>
+    <w:p>
+      <w:pPr>
+        <w:rPr>
+          <w:b/>
+        </w:rPr>
+      </w:pPr>
+    </w:p>
+    <w:p>
+      <w:pPr>
+        <w:rPr>
+          <w:b/>
+        </w:rPr>
+      </w:pPr>
+    </w:p>
+    <w:p>
+      <w:pPr>
+        <w:rPr>
+          <w:b/>
+        </w:rPr>
+      </w:pPr>
+    </w:p>
+    <w:p>
+      <w:pPr>
+        <w:rPr>
+          <w:b/>
+        </w:rPr>
+      </w:pPr>
+    </w:p>
+    <w:p>
+      <w:pPr>
+        <w:rPr>
+          <w:b/>
+        </w:rPr>
+      </w:pPr>
+    </w:p>
+    <w:p>
+      <w:pPr>
+        <w:rPr>
+          <w:b/>
+        </w:rPr>
+      </w:pPr>
+    </w:p>
+    <w:p>
+      <w:pPr>
+        <w:rPr>
+          <w:b/>
+        </w:rPr>
+      </w:pPr>
+    </w:p>
+    <w:p>
+      <w:pPr>
+        <w:rPr>
+          <w:b/>
+        </w:rPr>
+      </w:pPr>
+    </w:p>
+    <w:p>
+      <w:pPr>
+        <w:rPr>
+          <w:b/>
+        </w:rPr>
+      </w:pPr>
+    </w:p>
+    <w:p>
+      <w:pPr>
+        <w:rPr>
+          <w:b/>
+        </w:rPr>
+      </w:pPr>
+    </w:p>
+    <w:p>
+      <w:pPr>
+        <w:rPr>
+          <w:b/>
+        </w:rPr>
+      </w:pPr>
+    </w:p>
+    <w:p>
+      <w:pPr>
+        <w:rPr>
+          <w:b/>
+        </w:rPr>
+      </w:pPr>
+    </w:p>
+    <w:p>
+      <w:pPr>
+        <w:rPr>
+          <w:b/>
+        </w:rPr>
+      </w:pPr>
+    </w:p>
+    <w:p>
+      <w:pPr>
+        <w:rPr>
+          <w:b/>
+        </w:rPr>
+      </w:pPr>
+    </w:p>
+    <w:p>
+      <w:pPr>
+        <w:rPr>
+          <w:b/>
+        </w:rPr>
+      </w:pPr>
+    </w:p>
+    <w:p>
+      <w:pPr>
+        <w:rPr>
+          <w:b/>
+        </w:rPr>
+      </w:pPr>
+    </w:p>
+    <w:p>
+      <w:pPr>
+        <w:jc w:val="center"/>
+        <w:rPr>
+          <w:b/>
+          <w:i/>
+          <w:u w:val="single"/>
+        </w:rPr>
+      </w:pPr>
+    </w:p>
+    <w:p>
+      <w:pPr>
+        <w:jc w:val="center"/>
+        <w:rPr>
+          <w:b/>
+          <w:i/>
+          <w:u w:val="single"/>
+        </w:rPr>
+      </w:pPr>
+      <w:r>
+        <w:rPr>
+          <w:b/>
+          <w:i/>
+          <w:u w:val="single"/>
+        </w:rPr>
+        <w:t>Augmentation Of Graphs (U)</w:t>
+      </w:r>
+    </w:p>
+    <w:p>
+      <w:pPr>
+        <w:rPr>
+          <w:b/>
+        </w:rPr>
+      </w:pPr>
+    </w:p>
+    <w:p>
+      <w:pPr>
+        <w:rPr>
+          <w:b/>
+        </w:rPr>
+      </w:pPr>
+      <w:r>
+        <w:rPr>
+          <w:b/>
+        </w:rPr>
+        <w:t>U1: If a graph has two co-paths nodes, then the two graphs generated by tagging the graph first by the first, then by the second (one node) will result in co-paths graphs.</w:t>
+      </w:r>
+    </w:p>
+    <w:p>
+      <w:pPr>
+        <w:pStyle w:val="ListParagraph"/>
+        <w:numPr>
+          <w:ilvl w:val="0"/>
+          <w:numId w:val="4"/>
+        </w:numPr>
+      </w:pPr>
+      <w:r>
+        <w:t xml:space="preserve">Status: </w:t>
+      </w:r>
+      <w:r>
+        <w:rPr>
+          <w:highlight w:val="red"/>
+        </w:rPr>
+        <w:t>False</w:t>
+      </w:r>
+    </w:p>
+    <w:p>
+      <w:pPr>
+        <w:pStyle w:val="ListParagraph"/>
+        <w:numPr>
+          <w:ilvl w:val="0"/>
+          <w:numId w:val="4"/>
+        </w:numPr>
+      </w:pPr>
+      <w:r>
+        <w:t>The implications of this are really huge.</w:t>
+      </w:r>
+    </w:p>
+    <w:p>
+      <w:pPr>
+        <w:rPr>
+          <w:b/>
+        </w:rPr>
+      </w:pPr>
+    </w:p>
+    <w:p>
+      <w:pPr>
+        <w:rPr>
+          <w:b/>
+        </w:rPr>
+      </w:pPr>
     </w:p>
     <w:p>
       <w:pPr>
@@ -5323,7 +5786,7 @@
 </file>
 
 <file path=customXml/itemProps1.xml><?xml version="1.0" encoding="utf-8"?>
-<ds:datastoreItem xmlns:ds="http://schemas.openxmlformats.org/officeDocument/2006/customXml" ds:itemID="{0BA54CAE-5A07-4845-9A9C-50CBE9D34BBA}">
+<ds:datastoreItem xmlns:ds="http://schemas.openxmlformats.org/officeDocument/2006/customXml" ds:itemID="{A8487E5A-5F21-D04A-B88E-DD2104C8B08B}">
   <ds:schemaRefs>
     <ds:schemaRef ds:uri="http://schemas.openxmlformats.org/officeDocument/2006/bibliography"/>
   </ds:schemaRefs>
